--- a/shiny/kongCTD/www/Kong_CTD_portal_manual.docx
+++ b/shiny/kongCTD/www/Kong_CTD_portal_manual.docx
@@ -13,7 +13,7 @@
           <w:b/>
           <w:bCs/>
         </w:rPr>
-        <w:t>KongApp CTD data upload portal</w:t>
+        <w:t>KongCTD : CTD data upload portal</w:t>
       </w:r>
     </w:p>
     <w:p>
@@ -24,11 +24,7 @@
       </w:pPr>
       <w:r>
         <w:rPr/>
-        <w:t>Draft version 2022-</w:t>
-      </w:r>
-      <w:r>
-        <w:rPr/>
-        <w:t>09-14</w:t>
+        <w:t>Draft version 2022-09-16</w:t>
       </w:r>
     </w:p>
     <w:p>
@@ -51,7 +47,7 @@
     <w:p>
       <w:pPr>
         <w:pStyle w:val="Normal"/>
-        <w:ind w:left="720" w:hanging="360"/>
+        <w:ind w:left="426" w:hanging="0"/>
         <w:rPr/>
       </w:pPr>
       <w:r>
@@ -83,23 +79,33 @@
       <w:pPr>
         <w:pStyle w:val="Normal"/>
         <w:ind w:left="720" w:hanging="360"/>
-        <w:rPr/>
-      </w:pPr>
-      <w:r>
-        <w:rPr>
+        <w:rPr>
+          <w:b/>
           <w:b/>
           <w:bCs/>
         </w:rPr>
+      </w:pPr>
+      <w:r>
+        <w:rPr>
+          <w:b/>
+          <w:bCs/>
+        </w:rPr>
         <w:t>Have data you want to upload? Follow these steps:</w:t>
       </w:r>
     </w:p>
     <w:p>
       <w:pPr>
-        <w:pStyle w:val="ListParagraph"/>
-        <w:numPr>
-          <w:ilvl w:val="0"/>
-          <w:numId w:val="1"/>
-        </w:numPr>
+        <w:pStyle w:val="Normal"/>
+        <w:ind w:left="720" w:hanging="360"/>
+        <w:rPr/>
+      </w:pPr>
+      <w:r>
+        <w:rPr/>
+      </w:r>
+    </w:p>
+    <w:p>
+      <w:pPr>
+        <w:pStyle w:val="ListParagraph"/>
         <w:rPr/>
       </w:pPr>
       <w:r>
@@ -116,57 +122,12 @@
           <w:ilvl w:val="1"/>
           <w:numId w:val="1"/>
         </w:numPr>
-        <w:rPr/>
-      </w:pPr>
-      <w:commentRangeStart w:id="0"/>
-      <w:r>
-        <w:rPr/>
-        <w:t>The Kings Bay Marine Lab manager can upload your CTD data for you</w:t>
-      </w:r>
-      <w:r>
-        <w:rPr/>
-      </w:r>
-      <w:commentRangeEnd w:id="0"/>
-      <w:r>
-        <w:commentReference w:id="0"/>
-      </w:r>
-      <w:r>
-        <w:rPr/>
-        <w:t xml:space="preserve">. </w:t>
-      </w:r>
-    </w:p>
-    <w:p>
-      <w:pPr>
-        <w:pStyle w:val="ListParagraph"/>
-        <w:numPr>
-          <w:ilvl w:val="2"/>
-          <w:numId w:val="1"/>
-        </w:numPr>
-        <w:rPr/>
-      </w:pPr>
-      <w:r>
-        <w:rPr/>
-        <w:t xml:space="preserve">This is especially easy if the data were collected on the Kings Bay CTD, as the marine lab manager will have your data. However, even if the CTD data were collected on a different CTD, you can send the data to them, </w:t>
-      </w:r>
-      <w:commentRangeStart w:id="1"/>
-      <w:r>
-        <w:rPr/>
-        <w:t>or the Kongsfjorden Flagship leads, and they will upload it, with your name as the data owner</w:t>
-      </w:r>
-      <w:r>
-        <w:rPr/>
-      </w:r>
-      <w:commentRangeEnd w:id="1"/>
-      <w:r>
-        <w:commentReference w:id="1"/>
-      </w:r>
-      <w:r>
-        <w:rPr/>
-        <w:commentReference w:id="2"/>
-      </w:r>
-      <w:r>
-        <w:rPr/>
-        <w:t xml:space="preserve">. Contacts: Marine Lab manager: </w:t>
+        <w:ind w:left="1080" w:hanging="360"/>
+        <w:rPr/>
+      </w:pPr>
+      <w:r>
+        <w:rPr/>
+        <w:t xml:space="preserve">The Kings Bay Marine Lab manager can upload your CTD data for you if the data were collected on the Kings Bay CTD, as the marine lab manager will have your data. Contacts for questions: Marine Lab manager: </w:t>
       </w:r>
       <w:hyperlink r:id="rId2">
         <w:r>
@@ -180,16 +141,39 @@
       </w:hyperlink>
       <w:r>
         <w:rPr/>
-        <w:t>, Flagship leads: Clara Hoppe (clara.hoppe@awi.de) and Allison Bailey (allison.bailey@npolar.no).</w:t>
-      </w:r>
-    </w:p>
-    <w:p>
-      <w:pPr>
-        <w:pStyle w:val="ListParagraph"/>
-        <w:numPr>
-          <w:ilvl w:val="1"/>
-          <w:numId w:val="1"/>
-        </w:numPr>
+        <w:t>, Flagship leads: Clara Hoppe (clara.hoppe@awi.de) and Allison Bailey (</w:t>
+      </w:r>
+      <w:hyperlink r:id="rId3">
+        <w:r>
+          <w:rPr>
+            <w:rStyle w:val="InternetLink"/>
+          </w:rPr>
+          <w:t>allison.bailey@npolar.no</w:t>
+        </w:r>
+      </w:hyperlink>
+      <w:r>
+        <w:rPr/>
+        <w:t>).</w:t>
+      </w:r>
+    </w:p>
+    <w:p>
+      <w:pPr>
+        <w:pStyle w:val="ListParagraph"/>
+        <w:ind w:left="1080" w:hanging="0"/>
+        <w:rPr/>
+      </w:pPr>
+      <w:r>
+        <w:rPr/>
+      </w:r>
+    </w:p>
+    <w:p>
+      <w:pPr>
+        <w:pStyle w:val="ListParagraph"/>
+        <w:numPr>
+          <w:ilvl w:val="1"/>
+          <w:numId w:val="1"/>
+        </w:numPr>
+        <w:ind w:left="1080" w:hanging="360"/>
         <w:rPr/>
       </w:pPr>
       <w:r>
@@ -204,6 +188,7 @@
           <w:ilvl w:val="2"/>
           <w:numId w:val="1"/>
         </w:numPr>
+        <w:ind w:left="1800" w:hanging="180"/>
         <w:rPr/>
       </w:pPr>
       <w:r>
@@ -220,6 +205,7 @@
           <w:ilvl w:val="3"/>
           <w:numId w:val="1"/>
         </w:numPr>
+        <w:ind w:left="2520" w:hanging="360"/>
         <w:rPr/>
       </w:pPr>
       <w:r>
@@ -228,7 +214,7 @@
         </w:rPr>
         <w:t>Contact the portal’s administrator Robert Schlegel (</w:t>
       </w:r>
-      <w:hyperlink r:id="rId3">
+      <w:hyperlink r:id="rId4">
         <w:r>
           <w:rPr>
             <w:rStyle w:val="InternetLink"/>
@@ -256,6 +242,7 @@
           <w:ilvl w:val="3"/>
           <w:numId w:val="1"/>
         </w:numPr>
+        <w:ind w:left="2520" w:hanging="360"/>
         <w:rPr/>
       </w:pPr>
       <w:r>
@@ -272,6 +259,7 @@
           <w:ilvl w:val="2"/>
           <w:numId w:val="1"/>
         </w:numPr>
+        <w:ind w:left="1800" w:hanging="180"/>
         <w:rPr/>
       </w:pPr>
       <w:r>
@@ -288,6 +276,7 @@
           <w:ilvl w:val="3"/>
           <w:numId w:val="1"/>
         </w:numPr>
+        <w:ind w:left="2520" w:hanging="360"/>
         <w:rPr/>
       </w:pPr>
       <w:r>
@@ -302,6 +291,7 @@
           <w:ilvl w:val="3"/>
           <w:numId w:val="1"/>
         </w:numPr>
+        <w:ind w:left="2520" w:hanging="360"/>
         <w:rPr/>
       </w:pPr>
       <w:r>
@@ -316,6 +306,7 @@
           <w:ilvl w:val="3"/>
           <w:numId w:val="1"/>
         </w:numPr>
+        <w:ind w:left="2520" w:hanging="360"/>
         <w:rPr/>
       </w:pPr>
       <w:r>
@@ -330,20 +321,13 @@
           <w:ilvl w:val="4"/>
           <w:numId w:val="1"/>
         </w:numPr>
+        <w:ind w:left="3240" w:hanging="360"/>
         <w:rPr/>
       </w:pPr>
       <w:r>
         <w:rPr/>
         <w:t xml:space="preserve">If you have a lot of files from the common CTD sites in Kongsfjorden, it’s easiest to upload your data in pools of files, one station (profiles from the same lat/long) at a time. </w:t>
       </w:r>
-      <w:r>
-        <w:rPr/>
-        <w:commentReference w:id="3"/>
-      </w:r>
-      <w:r>
-        <w:rPr/>
-        <w:commentReference w:id="4"/>
-      </w:r>
     </w:p>
     <w:p>
       <w:pPr>
@@ -352,6 +336,7 @@
           <w:ilvl w:val="4"/>
           <w:numId w:val="1"/>
         </w:numPr>
+        <w:ind w:left="3240" w:hanging="360"/>
         <w:rPr/>
       </w:pPr>
       <w:r>
@@ -368,15 +353,11 @@
     <w:p>
       <w:pPr>
         <w:pStyle w:val="ListParagraph"/>
-        <w:numPr>
-          <w:ilvl w:val="0"/>
-          <w:numId w:val="1"/>
-        </w:numPr>
-        <w:rPr/>
-      </w:pPr>
-      <w:r>
-        <w:rPr/>
-        <w:t>Uploading in the portal</w:t>
+        <w:rPr/>
+      </w:pPr>
+      <w:r>
+        <w:rPr/>
+        <w:t>Accessing the portal</w:t>
       </w:r>
     </w:p>
     <w:p>
@@ -449,23 +430,39 @@
     </w:p>
     <w:p>
       <w:pPr>
-        <w:pStyle w:val="ListParagraph"/>
-        <w:numPr>
-          <w:ilvl w:val="1"/>
-          <w:numId w:val="1"/>
-        </w:numPr>
-        <w:rPr>
-          <w:b/>
-          <w:b/>
-          <w:bCs/>
-        </w:rPr>
-      </w:pPr>
-      <w:r>
-        <w:rPr>
+        <w:pStyle w:val="Normal"/>
+        <w:ind w:firstLine="720"/>
+        <w:rPr>
+          <w:b/>
           <w:b/>
           <w:bCs/>
           <w:lang w:val="de-DE"/>
         </w:rPr>
+      </w:pPr>
+      <w:r>
+        <w:rPr>
+          <w:b/>
+          <w:bCs/>
+          <w:lang w:val="de-DE"/>
+        </w:rPr>
+      </w:r>
+    </w:p>
+    <w:p>
+      <w:pPr>
+        <w:pStyle w:val="Normal"/>
+        <w:ind w:firstLine="720"/>
+        <w:rPr>
+          <w:b/>
+          <w:b/>
+          <w:bCs/>
+        </w:rPr>
+      </w:pPr>
+      <w:r>
+        <w:rPr>
+          <w:b/>
+          <w:bCs/>
+          <w:lang w:val="de-DE"/>
+        </w:rPr>
         <w:t>1) Upload</w:t>
       </w:r>
     </w:p>
@@ -473,6 +470,20 @@
       <w:pPr>
         <w:pStyle w:val="ListParagraph"/>
         <w:numPr>
+          <w:ilvl w:val="1"/>
+          <w:numId w:val="1"/>
+        </w:numPr>
+        <w:rPr/>
+      </w:pPr>
+      <w:r>
+        <w:rPr/>
+        <w:t>In the blue box (“File format”) you can identify the file(s) you want to upload (can be multiple files at once) and in which format they are.</w:t>
+      </w:r>
+    </w:p>
+    <w:p>
+      <w:pPr>
+        <w:pStyle w:val="ListParagraph"/>
+        <w:numPr>
           <w:ilvl w:val="2"/>
           <w:numId w:val="1"/>
         </w:numPr>
@@ -480,20 +491,6 @@
       </w:pPr>
       <w:r>
         <w:rPr/>
-        <w:t>In the blue box (“File format”) you can identify the file(s) you want to upload (can be multiple files at once) and in which format they are.</w:t>
-      </w:r>
-    </w:p>
-    <w:p>
-      <w:pPr>
-        <w:pStyle w:val="ListParagraph"/>
-        <w:numPr>
-          <w:ilvl w:val="3"/>
-          <w:numId w:val="1"/>
-        </w:numPr>
-        <w:rPr/>
-      </w:pPr>
-      <w:r>
-        <w:rPr/>
         <w:t>Click on browse and select the file(s) you want to upload.</w:t>
       </w:r>
     </w:p>
@@ -501,34 +498,6 @@
       <w:pPr>
         <w:pStyle w:val="ListParagraph"/>
         <w:numPr>
-          <w:ilvl w:val="3"/>
-          <w:numId w:val="1"/>
-        </w:numPr>
-        <w:rPr/>
-      </w:pPr>
-      <w:r>
-        <w:rPr/>
-        <w:t xml:space="preserve">If the portal recognizes the file type as coming from one of the typical CTDs used in Kongsfjorden (e.g. for SAIV or RBR CTDs), it will suggest to you a pre-determined file format and parse the data accordingly. </w:t>
-      </w:r>
-    </w:p>
-    <w:p>
-      <w:pPr>
-        <w:pStyle w:val="ListParagraph"/>
-        <w:numPr>
-          <w:ilvl w:val="3"/>
-          <w:numId w:val="1"/>
-        </w:numPr>
-        <w:rPr/>
-      </w:pPr>
-      <w:r>
-        <w:rPr/>
-        <w:t>Inspect in the “Data preview” box to the right. If the data are not parsed correctly you can select a CTD type in the drop down menu and/or change the file format settings manually.</w:t>
-      </w:r>
-    </w:p>
-    <w:p>
-      <w:pPr>
-        <w:pStyle w:val="ListParagraph"/>
-        <w:numPr>
           <w:ilvl w:val="2"/>
           <w:numId w:val="1"/>
         </w:numPr>
@@ -536,6 +505,34 @@
       </w:pPr>
       <w:r>
         <w:rPr/>
+        <w:t xml:space="preserve">If the portal recognizes the file type as coming from one of the typical CTDs used in Kongsfjorden (e.g. for SAIV, Sea-Bird or RBR CTDs), it will suggest to you a pre-determined file format and parse the data accordingly. </w:t>
+      </w:r>
+    </w:p>
+    <w:p>
+      <w:pPr>
+        <w:pStyle w:val="ListParagraph"/>
+        <w:numPr>
+          <w:ilvl w:val="2"/>
+          <w:numId w:val="1"/>
+        </w:numPr>
+        <w:rPr/>
+      </w:pPr>
+      <w:r>
+        <w:rPr/>
+        <w:t>Inspect in the “Uploaded data preview” box to the right. If the data are not parsed correctly, you can select a CTD type in the drop down menu and/or change the file format settings manually.</w:t>
+      </w:r>
+    </w:p>
+    <w:p>
+      <w:pPr>
+        <w:pStyle w:val="ListParagraph"/>
+        <w:numPr>
+          <w:ilvl w:val="1"/>
+          <w:numId w:val="1"/>
+        </w:numPr>
+        <w:rPr/>
+      </w:pPr>
+      <w:r>
+        <w:rPr/>
         <w:t>In the green box you can check how the data have been read. Double check e.g. if decimals are displayed correctly.</w:t>
       </w:r>
     </w:p>
@@ -543,7 +540,7 @@
       <w:pPr>
         <w:pStyle w:val="ListParagraph"/>
         <w:numPr>
-          <w:ilvl w:val="2"/>
+          <w:ilvl w:val="1"/>
           <w:numId w:val="1"/>
         </w:numPr>
         <w:rPr/>
@@ -557,16 +554,23 @@
       </w:r>
       <w:r>
         <w:rPr/>
-        <w:t>If you want to upload several files for a CTD that is not of one of the commonly used types in Kongsfjorden ( the Kings Bay SAIV  or the AWIPEV RBR), contact us in advance to see whether it is possible to implement an automated upload scheme for your instrument type. Otherwise, there is also the option to optimize the upload yourself within the app.</w:t>
-      </w:r>
-    </w:p>
-    <w:p>
-      <w:pPr>
-        <w:pStyle w:val="ListParagraph"/>
-        <w:numPr>
-          <w:ilvl w:val="1"/>
-          <w:numId w:val="1"/>
-        </w:numPr>
+        <w:t>If you want to upload several files for a CTD that is not of one of the commonly used types in Kongsfjorden (the Kings Bay SAIV  or the AWIPEV RBR), contact us in advance to see whether it is possible to implement an automated upload scheme for your instrument type. Otherwise, there is also the option to optimize the upload yourself within the app.</w:t>
+      </w:r>
+    </w:p>
+    <w:p>
+      <w:pPr>
+        <w:pStyle w:val="ListParagraph"/>
+        <w:ind w:left="1440" w:hanging="0"/>
+        <w:rPr/>
+      </w:pPr>
+      <w:r>
+        <w:rPr/>
+      </w:r>
+    </w:p>
+    <w:p>
+      <w:pPr>
+        <w:pStyle w:val="Normal"/>
+        <w:ind w:firstLine="720"/>
         <w:rPr>
           <w:b/>
           <w:b/>
@@ -586,14 +590,127 @@
       <w:pPr>
         <w:pStyle w:val="ListParagraph"/>
         <w:numPr>
+          <w:ilvl w:val="1"/>
+          <w:numId w:val="2"/>
+        </w:numPr>
+        <w:rPr/>
+      </w:pPr>
+      <w:r>
+        <w:rPr/>
+        <w:t xml:space="preserve">Metadata (date, location, CTD type, etc.) is what makes the data useful, and it is thus critically required to provide this information. </w:t>
+      </w:r>
+    </w:p>
+    <w:p>
+      <w:pPr>
+        <w:pStyle w:val="ListParagraph"/>
+        <w:numPr>
+          <w:ilvl w:val="1"/>
+          <w:numId w:val="2"/>
+        </w:numPr>
+        <w:rPr>
+          <w:b/>
+          <w:b/>
+          <w:bCs/>
+        </w:rPr>
+      </w:pPr>
+      <w:r>
+        <w:rPr/>
+        <w:t>In the light blue box (‘Fill values here that apply to all files’) you can add information to all currently uploaded files.</w:t>
+      </w:r>
+    </w:p>
+    <w:p>
+      <w:pPr>
+        <w:pStyle w:val="ListParagraph"/>
+        <w:numPr>
+          <w:ilvl w:val="1"/>
+          <w:numId w:val="2"/>
+        </w:numPr>
+        <w:rPr/>
+      </w:pPr>
+      <w:r>
+        <w:rPr/>
+        <w:t>If your profiles have been collected at one of the pre-described, traditionally used stations in Kongsfjorden (e.g. KB3), you can select this station from the drop down menu. If your station is not in the dropdown menu or if your station has no fixed ID, the field can be edited manually in the blue box see below). Contact Robert Schlegel if you want your commonly-used stations added to the dropdown menu.</w:t>
+      </w:r>
+    </w:p>
+    <w:p>
+      <w:pPr>
+        <w:pStyle w:val="ListParagraph"/>
+        <w:numPr>
+          <w:ilvl w:val="1"/>
+          <w:numId w:val="2"/>
+        </w:numPr>
+        <w:rPr/>
+      </w:pPr>
+      <w:r>
+        <w:rPr/>
+        <w:t>If you select a pre-described station, lat and long values will appear below. They can also be manually adjusted for all currently uploaded datasets if needed.</w:t>
+      </w:r>
+    </w:p>
+    <w:p>
+      <w:pPr>
+        <w:pStyle w:val="ListParagraph"/>
+        <w:numPr>
+          <w:ilvl w:val="1"/>
+          <w:numId w:val="2"/>
+        </w:numPr>
+        <w:rPr/>
+      </w:pPr>
+      <w:r>
+        <w:rPr/>
+        <w:t xml:space="preserve">Add the name of the data owner, both the person and the institute (please use abbreviation, e.g. NPI instead of </w:t>
+      </w:r>
+      <w:r>
+        <w:rPr>
+          <w:i/>
+          <w:iCs/>
+        </w:rPr>
+        <w:t>Norwegian Polar Institute</w:t>
+      </w:r>
+      <w:r>
+        <w:rPr/>
+        <w:t>)</w:t>
+      </w:r>
+    </w:p>
+    <w:p>
+      <w:pPr>
+        <w:pStyle w:val="ListParagraph"/>
+        <w:numPr>
+          <w:ilvl w:val="1"/>
+          <w:numId w:val="2"/>
+        </w:numPr>
+        <w:rPr/>
+      </w:pPr>
+      <w:r>
+        <w:rPr/>
+        <w:t>The sensor owner (e.g. Kingsbay for the SAIV data format), brand and number are pre-described based on the file structure. If it is missing or incorrect, they can be changed/added here for all currently uploaded files</w:t>
+      </w:r>
+    </w:p>
+    <w:p>
+      <w:pPr>
+        <w:pStyle w:val="ListParagraph"/>
+        <w:numPr>
+          <w:ilvl w:val="1"/>
+          <w:numId w:val="2"/>
+        </w:numPr>
+        <w:rPr/>
+      </w:pPr>
+      <w:r>
+        <w:rPr/>
+        <w:t>The dark blue box (‘Fill individual values here’) can be used to add or edit metadata for individual files (e.g. if you upload files from different stations together).</w:t>
+      </w:r>
+    </w:p>
+    <w:p>
+      <w:pPr>
+        <w:pStyle w:val="ListParagraph"/>
+        <w:numPr>
           <w:ilvl w:val="2"/>
-          <w:numId w:val="1"/>
-        </w:numPr>
-        <w:rPr/>
-      </w:pPr>
-      <w:r>
-        <w:rPr/>
-        <w:t xml:space="preserve">Metadata (date, location, CTD type, etc.) is what makes the data useful, and it is thus critically required to provide this information. </w:t>
+          <w:numId w:val="3"/>
+        </w:numPr>
+        <w:rPr/>
+      </w:pPr>
+      <w:r>
+        <w:rPr/>
+        <w:t>It works like a normal spreadsheet (e.g. excel), where you can type, drag, and copy past from a different file.</w:t>
       </w:r>
     </w:p>
     <w:p>
@@ -601,183 +718,7 @@
         <w:pStyle w:val="ListParagraph"/>
         <w:numPr>
           <w:ilvl w:val="2"/>
-          <w:numId w:val="1"/>
-        </w:numPr>
-        <w:rPr/>
-      </w:pPr>
-      <w:r>
-        <w:rPr/>
-        <w:t xml:space="preserve">In the light blue box </w:t>
-      </w:r>
-      <w:del w:id="0" w:author="Unknown Author" w:date="2022-08-01T17:50:46Z">
-        <w:r>
-          <w:rPr/>
-          <w:delText>(‘Fill all values’</w:delText>
-        </w:r>
-      </w:del>
-      <w:r>
-        <w:rPr/>
-        <w:commentReference w:id="5"/>
-      </w:r>
-      <w:r>
-        <w:rPr/>
-        <w:commentReference w:id="6"/>
-      </w:r>
-      <w:del w:id="1" w:author="Unknown Author" w:date="2022-08-01T17:50:46Z">
-        <w:r>
-          <w:rPr/>
-          <w:delText xml:space="preserve">) </w:delText>
-        </w:r>
-      </w:del>
-      <w:r>
-        <w:rPr/>
-        <w:t>you can add information to all currently uploaded files.</w:t>
-      </w:r>
-    </w:p>
-    <w:p>
-      <w:pPr>
-        <w:pStyle w:val="ListParagraph"/>
-        <w:numPr>
-          <w:ilvl w:val="2"/>
-          <w:numId w:val="1"/>
-        </w:numPr>
-        <w:rPr/>
-      </w:pPr>
-      <w:r>
-        <w:rPr/>
-        <w:t>If your profiles have been collected at one of the pre-described, traditionally used stations in Kongsfjorden (e.g. KB3), you can select this station from the drop down menu. If your station is not in the dropdown menu or if your station has no fixed ID, the field can be edited manually in the blue box see below). Contact Robert Schlegel if you want your commonly-used stations added to the dropdown menu.</w:t>
-      </w:r>
-    </w:p>
-    <w:p>
-      <w:pPr>
-        <w:pStyle w:val="ListParagraph"/>
-        <w:numPr>
-          <w:ilvl w:val="2"/>
-          <w:numId w:val="1"/>
-        </w:numPr>
-        <w:rPr/>
-      </w:pPr>
-      <w:r>
-        <w:rPr/>
-        <w:t>If you select a pre-described station, lat and long values will appear below. They can also be manually adjusted for all currently uploaded datasets if needed.</w:t>
-      </w:r>
-    </w:p>
-    <w:p>
-      <w:pPr>
-        <w:pStyle w:val="ListParagraph"/>
-        <w:numPr>
-          <w:ilvl w:val="2"/>
-          <w:numId w:val="1"/>
-        </w:numPr>
-        <w:rPr/>
-      </w:pPr>
-      <w:r>
-        <w:rPr/>
-        <w:t>Add the name of the data owner [</w:t>
-      </w:r>
-      <w:commentRangeStart w:id="7"/>
-      <w:r>
-        <w:rPr>
-          <w:color w:val="C45911" w:themeColor="accent2" w:themeShade="bf"/>
-        </w:rPr>
-        <w:t>could we also add their email address?</w:t>
-      </w:r>
-      <w:r>
-        <w:rPr>
-          <w:color w:val="C45911" w:themeColor="accent2" w:themeShade="bf"/>
-        </w:rPr>
-      </w:r>
-      <w:commentRangeEnd w:id="7"/>
-      <w:r>
-        <w:commentReference w:id="7"/>
-      </w:r>
-      <w:r>
-        <w:rPr/>
-        <w:t>], both the person and the institute.</w:t>
-      </w:r>
-    </w:p>
-    <w:p>
-      <w:pPr>
-        <w:pStyle w:val="ListParagraph"/>
-        <w:numPr>
-          <w:ilvl w:val="2"/>
-          <w:numId w:val="1"/>
-        </w:numPr>
-        <w:rPr/>
-      </w:pPr>
-      <w:r>
-        <w:rPr/>
-        <w:t>The sensor owner (e.g. Kingsbay for the SAIV data format), brand and number are pre-described based on the file structure. If it is missing or incorrect, they can be changed/added here for all currently uploaded files [</w:t>
-      </w:r>
-      <w:commentRangeStart w:id="8"/>
-      <w:commentRangeStart w:id="9"/>
-      <w:r>
-        <w:rPr>
-          <w:color w:val="C45911" w:themeColor="accent2" w:themeShade="bf"/>
-        </w:rPr>
-        <w:t>this does not seem to work for the RBR datasets, I get the sensor number and brand, but the sensor owner field is empty</w:t>
-      </w:r>
-      <w:r>
-        <w:rPr>
-          <w:color w:val="C45911" w:themeColor="accent2" w:themeShade="bf"/>
-        </w:rPr>
-      </w:r>
-      <w:commentRangeEnd w:id="9"/>
-      <w:r>
-        <w:commentReference w:id="9"/>
-      </w:r>
-      <w:r>
-        <w:rPr>
-          <w:color w:val="C45911" w:themeColor="accent2" w:themeShade="bf"/>
-        </w:rPr>
-      </w:r>
-      <w:commentRangeEnd w:id="8"/>
-      <w:r>
-        <w:commentReference w:id="8"/>
-      </w:r>
-      <w:r>
-        <w:rPr/>
-        <w:commentReference w:id="10"/>
-      </w:r>
-      <w:r>
-        <w:rPr/>
-        <w:t>]</w:t>
-      </w:r>
-    </w:p>
-    <w:p>
-      <w:pPr>
-        <w:pStyle w:val="ListParagraph"/>
-        <w:numPr>
-          <w:ilvl w:val="2"/>
-          <w:numId w:val="1"/>
-        </w:numPr>
-        <w:rPr/>
-      </w:pPr>
-      <w:r>
-        <w:rPr/>
-        <w:t>The blue box (‘Fill individual Values’) can be used to add or edit metadata for individual files (e.g. if you upload files from different stations together).</w:t>
-      </w:r>
-    </w:p>
-    <w:p>
-      <w:pPr>
-        <w:pStyle w:val="ListParagraph"/>
-        <w:numPr>
-          <w:ilvl w:val="3"/>
-          <w:numId w:val="1"/>
-        </w:numPr>
-        <w:rPr/>
-      </w:pPr>
-      <w:r>
-        <w:rPr/>
-        <w:t>It works like a normal spreadsheet (e.g. excel), where you can type, drag, and copy past from a different file.</w:t>
-      </w:r>
-    </w:p>
-    <w:p>
-      <w:pPr>
-        <w:pStyle w:val="ListParagraph"/>
-        <w:numPr>
-          <w:ilvl w:val="3"/>
-          <w:numId w:val="1"/>
+          <w:numId w:val="3"/>
         </w:numPr>
         <w:rPr/>
       </w:pPr>
@@ -790,197 +731,50 @@
       <w:pPr>
         <w:pStyle w:val="ListParagraph"/>
         <w:numPr>
-          <w:ilvl w:val="2"/>
-          <w:numId w:val="1"/>
-        </w:numPr>
-        <w:rPr/>
-      </w:pPr>
-      <w:r>
-        <w:rPr/>
-        <w:t>The map (orange box) shows you the lat/long  position of your data. If the box around the map is green, all data are within the geographic range, if it is orange some data are located outside, and red means no data are located within the map. In this case you may want to double check your lat/long entries [</w:t>
-      </w:r>
-      <w:commentRangeStart w:id="11"/>
-      <w:commentRangeStart w:id="12"/>
-      <w:r>
-        <w:rPr>
-          <w:color w:val="C45911" w:themeColor="accent2" w:themeShade="bf"/>
-        </w:rPr>
-        <w:t>extend range to off shelf stations</w:t>
-      </w:r>
-      <w:r>
-        <w:rPr>
-          <w:color w:val="C45911" w:themeColor="accent2" w:themeShade="bf"/>
-        </w:rPr>
-      </w:r>
-      <w:commentRangeEnd w:id="12"/>
-      <w:r>
-        <w:commentReference w:id="12"/>
-      </w:r>
-      <w:r>
-        <w:rPr>
-          <w:color w:val="C45911" w:themeColor="accent2" w:themeShade="bf"/>
-        </w:rPr>
-      </w:r>
-      <w:commentRangeEnd w:id="11"/>
-      <w:r>
-        <w:commentReference w:id="11"/>
-      </w:r>
-      <w:r>
-        <w:rPr/>
-        <w:commentReference w:id="13"/>
-      </w:r>
-      <w:r>
-        <w:rPr/>
-        <w:t>?]</w:t>
-      </w:r>
-    </w:p>
-    <w:p>
-      <w:pPr>
-        <w:pStyle w:val="ListParagraph"/>
-        <w:numPr>
-          <w:ilvl w:val="2"/>
-          <w:numId w:val="1"/>
-        </w:numPr>
-        <w:rPr/>
-      </w:pPr>
-      <w:r>
-        <w:rPr/>
-        <w:t>If your data have already been published, please add the DOI [</w:t>
-      </w:r>
-      <w:r>
-        <w:rPr>
-          <w:color w:val="C45911" w:themeColor="accent2" w:themeShade="bf"/>
-        </w:rPr>
-        <w:t xml:space="preserve">DOI field still needs to be implemented] </w:t>
-      </w:r>
-      <w:r>
-        <w:rPr/>
-        <w:t xml:space="preserve">of the primary data publication (in this case, the data will be accessible via the database, with your associated DOI. Publishing of the entire dataset on Pangaea will also include the original DOI). You can also add a DOI to your dataset later via the </w:t>
-      </w:r>
-      <w:r>
-        <w:rPr>
-          <w:color w:val="C45911" w:themeColor="accent2" w:themeShade="bf"/>
-        </w:rPr>
-        <w:t>edit function [not yet implemented]</w:t>
-      </w:r>
-      <w:r>
-        <w:rPr/>
-        <w:t xml:space="preserve">. </w:t>
-      </w:r>
-    </w:p>
-    <w:p>
-      <w:pPr>
-        <w:pStyle w:val="ListParagraph"/>
-        <w:numPr>
-          <w:ilvl w:val="2"/>
-          <w:numId w:val="1"/>
-        </w:numPr>
-        <w:rPr/>
-      </w:pPr>
-      <w:r>
-        <w:rPr/>
-        <w:t>If your data needs be published in another database first, write ‘</w:t>
-      </w:r>
-      <w:r>
-        <w:rPr>
-          <w:color w:val="C45911" w:themeColor="accent2" w:themeShade="bf"/>
-        </w:rPr>
-        <w:t>xxx</w:t>
-      </w:r>
-      <w:r>
-        <w:rPr/>
-        <w:t xml:space="preserve">’ into the DOI field. In this case, your data will not be included into the Pangaea publication of that year. If you do not add a DOI within </w:t>
-      </w:r>
-      <w:r>
-        <w:rPr>
-          <w:color w:val="C45911" w:themeColor="accent2" w:themeShade="bf"/>
-        </w:rPr>
-        <w:t>1 year</w:t>
-      </w:r>
-      <w:r>
-        <w:rPr/>
-        <w:t>, the data will be added to the next Pangaea publication with you as the primary data owner.</w:t>
-      </w:r>
-    </w:p>
-    <w:p>
-      <w:pPr>
-        <w:pStyle w:val="ListParagraph"/>
-        <w:numPr>
-          <w:ilvl w:val="2"/>
-          <w:numId w:val="1"/>
-        </w:numPr>
-        <w:rPr/>
-      </w:pPr>
-      <w:r>
-        <w:rPr/>
-        <w:t xml:space="preserve">In case you want your data to be published as part of the joint yearly dataset in Pangaea, via the automated pipeline provided by the app, leave the DOI field empty. The data will be published together with the other data from that year with all </w:t>
-      </w:r>
-      <w:commentRangeStart w:id="14"/>
-      <w:commentRangeStart w:id="15"/>
-      <w:commentRangeStart w:id="16"/>
+          <w:ilvl w:val="1"/>
+          <w:numId w:val="2"/>
+        </w:numPr>
+        <w:rPr/>
+      </w:pPr>
+      <w:r>
+        <w:rPr/>
+        <w:t>The map (orange box) shows you the lat/long position of your data. If the box around the map is green, all data are within the geographic range, if it is orange some data are located outside, and red means no data are located within the map. In this case you may want to double check your lat/long entries. For the future we plan to extend this to off the sheft locations, currently these profiles will appear as out of range, but can still be uploaded.</w:t>
+      </w:r>
+    </w:p>
+    <w:p>
+      <w:pPr>
+        <w:pStyle w:val="ListParagraph"/>
+        <w:numPr>
+          <w:ilvl w:val="1"/>
+          <w:numId w:val="2"/>
+        </w:numPr>
+        <w:rPr/>
+      </w:pPr>
+      <w:r>
+        <w:rPr/>
+        <w:t xml:space="preserve">If your data have already been published, please add the DOI of the primary data publication (in this case, the data will be accessible via the database, with your associated DOI. Publishing of the entire dataset on Pangaea will also include the original DOI). You can also add a DOI to your dataset later via </w:t>
+      </w:r>
       <w:r>
         <w:rPr>
           <w:color w:val="000000" w:themeColor="text1"/>
         </w:rPr>
-        <w:t>data owners</w:t>
-      </w:r>
-      <w:r>
-        <w:rPr>
-          <w:color w:val="000000" w:themeColor="text1"/>
-        </w:rPr>
-      </w:r>
-      <w:commentRangeEnd w:id="16"/>
-      <w:r>
-        <w:commentReference w:id="16"/>
-      </w:r>
-      <w:r>
-        <w:rPr>
-          <w:color w:val="000000" w:themeColor="text1"/>
-        </w:rPr>
-      </w:r>
-      <w:commentRangeEnd w:id="15"/>
-      <w:r>
-        <w:commentReference w:id="15"/>
-      </w:r>
-      <w:r>
-        <w:rPr>
-          <w:color w:val="000000" w:themeColor="text1"/>
-        </w:rPr>
-      </w:r>
-      <w:commentRangeEnd w:id="14"/>
-      <w:r>
-        <w:commentReference w:id="14"/>
-      </w:r>
-      <w:r>
-        <w:rPr/>
-        <w:commentReference w:id="17"/>
-      </w:r>
-      <w:r>
-        <w:rPr>
-          <w:color w:val="000000" w:themeColor="text1"/>
-        </w:rPr>
-        <w:t xml:space="preserve"> </w:t>
-      </w:r>
-      <w:r>
-        <w:rPr/>
-        <w:t xml:space="preserve">as coauthors. The order of the author list will be dictated by the number of provided </w:t>
-      </w:r>
-      <w:r>
-        <w:rPr/>
-        <w:commentReference w:id="18"/>
-      </w:r>
-      <w:r>
-        <w:rPr/>
-        <w:t>profiles.</w:t>
-      </w:r>
-    </w:p>
-    <w:p>
-      <w:pPr>
-        <w:pStyle w:val="ListParagraph"/>
-        <w:numPr>
-          <w:ilvl w:val="1"/>
-          <w:numId w:val="1"/>
-        </w:numPr>
+        <w:t>the edit page.</w:t>
+      </w:r>
+    </w:p>
+    <w:p>
+      <w:pPr>
+        <w:pStyle w:val="ListParagraph"/>
+        <w:ind w:left="-22" w:hanging="0"/>
+        <w:rPr/>
+      </w:pPr>
+      <w:r>
+        <w:rPr/>
+      </w:r>
+    </w:p>
+    <w:p>
+      <w:pPr>
+        <w:pStyle w:val="Normal"/>
+        <w:ind w:left="720" w:hanging="0"/>
         <w:rPr/>
       </w:pPr>
       <w:r>
@@ -991,56 +785,403 @@
         </w:rPr>
         <w:t>3) Quality Control / Upload</w:t>
       </w:r>
-      <w:commentRangeStart w:id="20"/>
-      <w:r>
-        <w:rPr/>
-        <w:commentReference w:id="19"/>
-      </w:r>
-      <w:r>
-        <w:rPr/>
-      </w:r>
-      <w:commentRangeEnd w:id="20"/>
-      <w:r>
-        <w:commentReference w:id="20"/>
-      </w:r>
-      <w:r>
-        <w:rPr/>
-        <w:commentReference w:id="21"/>
+    </w:p>
+    <w:p>
+      <w:pPr>
+        <w:pStyle w:val="ListParagraph"/>
+        <w:numPr>
+          <w:ilvl w:val="1"/>
+          <w:numId w:val="1"/>
+        </w:numPr>
+        <w:rPr/>
+      </w:pPr>
+      <w:r>
+        <w:rPr/>
+        <w:t>Before being uploaded, the data will undergo a basic QC and plausibility check procedure.</w:t>
+      </w:r>
+    </w:p>
+    <w:p>
+      <w:pPr>
+        <w:pStyle w:val="ListParagraph"/>
+        <w:numPr>
+          <w:ilvl w:val="1"/>
+          <w:numId w:val="1"/>
+        </w:numPr>
+        <w:rPr/>
+      </w:pPr>
+      <w:r>
+        <w:rPr/>
+        <w:t xml:space="preserve">QC flag 1 stands for ‘implausible value’ and corresponds to data falling out of the following data ranges, that </w:t>
+      </w:r>
+      <w:r>
+        <w:rPr>
+          <w:color w:val="FFD966" w:themeColor="accent4" w:themeTint="99"/>
+        </w:rPr>
+        <w:t xml:space="preserve">will be/have been </w:t>
+      </w:r>
+      <w:r>
+        <w:rPr/>
+        <w:t>are agreed upon at during the flagship meeting:</w:t>
+      </w:r>
+    </w:p>
+    <w:p>
+      <w:pPr>
+        <w:pStyle w:val="ListParagraph"/>
+        <w:numPr>
+          <w:ilvl w:val="2"/>
+          <w:numId w:val="1"/>
+        </w:numPr>
+        <w:rPr/>
+      </w:pPr>
+      <w:r>
+        <w:rPr/>
+        <w:t>Temperature: -1.8°C to 15°C</w:t>
+      </w:r>
+    </w:p>
+    <w:p>
+      <w:pPr>
+        <w:pStyle w:val="ListParagraph"/>
+        <w:numPr>
+          <w:ilvl w:val="2"/>
+          <w:numId w:val="1"/>
+        </w:numPr>
+        <w:rPr/>
+      </w:pPr>
+      <w:r>
+        <w:rPr/>
+        <w:t>Salinity: 0 to 38</w:t>
+      </w:r>
+    </w:p>
+    <w:p>
+      <w:pPr>
+        <w:pStyle w:val="ListParagraph"/>
+        <w:numPr>
+          <w:ilvl w:val="2"/>
+          <w:numId w:val="1"/>
+        </w:numPr>
+        <w:rPr/>
+      </w:pPr>
+      <w:r>
+        <w:rPr/>
+        <w:t>Fluorescence: 0 to 50 µg L-1</w:t>
+      </w:r>
+    </w:p>
+    <w:p>
+      <w:pPr>
+        <w:pStyle w:val="ListParagraph"/>
+        <w:numPr>
+          <w:ilvl w:val="2"/>
+          <w:numId w:val="1"/>
+        </w:numPr>
+        <w:rPr/>
+      </w:pPr>
+      <w:r>
+        <w:rPr/>
+        <w:t xml:space="preserve">Turbidity: not yet implemented </w:t>
+      </w:r>
+    </w:p>
+    <w:p>
+      <w:pPr>
+        <w:pStyle w:val="ListParagraph"/>
+        <w:numPr>
+          <w:ilvl w:val="1"/>
+          <w:numId w:val="1"/>
+        </w:numPr>
+        <w:rPr/>
+      </w:pPr>
+      <w:r>
+        <w:rPr/>
+        <w:t>QC flag 2 means that the measurement has been taken above the sea surface (negative depth values)</w:t>
+      </w:r>
+    </w:p>
+    <w:p>
+      <w:pPr>
+        <w:pStyle w:val="ListParagraph"/>
+        <w:numPr>
+          <w:ilvl w:val="1"/>
+          <w:numId w:val="1"/>
+        </w:numPr>
+        <w:rPr/>
+      </w:pPr>
+      <w:r>
+        <w:rPr/>
+        <w:t>QC flag 3 stands for upcast data</w:t>
+      </w:r>
+    </w:p>
+    <w:p>
+      <w:pPr>
+        <w:pStyle w:val="ListParagraph"/>
+        <w:numPr>
+          <w:ilvl w:val="1"/>
+          <w:numId w:val="1"/>
+        </w:numPr>
+        <w:rPr/>
+      </w:pPr>
+      <w:r>
+        <w:rPr/>
+        <w:t>QC flag 0 will be given to all remaining data (‘no problem’)</w:t>
+      </w:r>
+    </w:p>
+    <w:p>
+      <w:pPr>
+        <w:pStyle w:val="ListParagraph"/>
+        <w:numPr>
+          <w:ilvl w:val="1"/>
+          <w:numId w:val="1"/>
+        </w:numPr>
+        <w:rPr>
+          <w:color w:val="FF0000"/>
+        </w:rPr>
+      </w:pPr>
+      <w:r>
+        <w:rPr>
+          <w:color w:val="FF0000"/>
+        </w:rPr>
+        <w:t xml:space="preserve">During the upload, you can decide to remove data with </w:t>
+      </w:r>
+      <w:commentRangeStart w:id="0"/>
+      <w:r>
+        <w:rPr>
+          <w:color w:val="FF0000"/>
+        </w:rPr>
+        <w:t xml:space="preserve">QC flags 1 </w:t>
+      </w:r>
+      <w:r>
+        <w:rPr>
+          <w:color w:val="FF0000"/>
+        </w:rPr>
+      </w:r>
+      <w:commentRangeEnd w:id="0"/>
+      <w:r>
+        <w:commentReference w:id="0"/>
+      </w:r>
+      <w:r>
+        <w:rPr>
+          <w:color w:val="FF0000"/>
+        </w:rPr>
+        <w:t>and 2</w:t>
+      </w:r>
+    </w:p>
+    <w:p>
+      <w:pPr>
+        <w:pStyle w:val="ListParagraph"/>
+        <w:numPr>
+          <w:ilvl w:val="1"/>
+          <w:numId w:val="1"/>
+        </w:numPr>
+        <w:rPr/>
+      </w:pPr>
+      <w:r>
+        <w:rPr/>
+        <w:t xml:space="preserve">Your data will be published as part of the joint yearly dataset in the Pangaea repository via the automated pipeline provided by the app. If you have provided a DOI, the Pangaea dataset will refer to that primary data publication. The data will be published together with the other data from that year with all </w:t>
+      </w:r>
+      <w:r>
+        <w:rPr>
+          <w:color w:val="000000" w:themeColor="text1"/>
+        </w:rPr>
+        <w:t xml:space="preserve">data owners </w:t>
+      </w:r>
+      <w:r>
+        <w:rPr/>
+        <w:t>as coauthors. The order of the author list will be dictated by the number of provided files.</w:t>
+      </w:r>
+    </w:p>
+    <w:p>
+      <w:pPr>
+        <w:pStyle w:val="ListParagraph"/>
+        <w:numPr>
+          <w:ilvl w:val="1"/>
+          <w:numId w:val="1"/>
+        </w:numPr>
+        <w:rPr/>
+      </w:pPr>
+      <w:r>
+        <w:rPr/>
+        <w:t xml:space="preserve">If your data still needs be published in another database before being added to the Pangaea dataset, or if you wish to delay publication for other reasons, you can tick the ‘yes’ field under ‘embargo data for 2 years’. In this case, your data will not be included into the Pangaea publication for 2 years. The data will be added to the next Pangaea publication with you as the primary data owner. You can also provide a DOI via the edit page during the coming 2 years. </w:t>
+      </w:r>
+    </w:p>
+    <w:p>
+      <w:pPr>
+        <w:pStyle w:val="ListParagraph"/>
+        <w:numPr>
+          <w:ilvl w:val="1"/>
+          <w:numId w:val="1"/>
+        </w:numPr>
+        <w:rPr/>
+      </w:pPr>
+      <w:r>
+        <w:rPr/>
+        <w:t>In the orange box ‘QC flags and missing meta-data in data to be uploaded’ you get an overview on the results from the automated checks. Under files you can check whether the embargo has been implemented.</w:t>
+      </w:r>
+    </w:p>
+    <w:p>
+      <w:pPr>
+        <w:pStyle w:val="ListParagraph"/>
+        <w:numPr>
+          <w:ilvl w:val="1"/>
+          <w:numId w:val="1"/>
+        </w:numPr>
+        <w:rPr/>
+      </w:pPr>
+      <w:r>
+        <w:rPr/>
+        <w:t xml:space="preserve">Under QC flags (light orange), you will see the number of individual measurements that have been given the different QC flags. Ideally, you want a large number under flag 0 and no datapoints listed for flags 1 and 2. </w:t>
+      </w:r>
+    </w:p>
+    <w:p>
+      <w:pPr>
+        <w:pStyle w:val="ListParagraph"/>
+        <w:numPr>
+          <w:ilvl w:val="1"/>
+          <w:numId w:val="1"/>
+        </w:numPr>
+        <w:rPr/>
+      </w:pPr>
+      <w:r>
+        <w:rPr/>
+        <w:t xml:space="preserve">Under ‘missing meta-data’ (dark orange) data points without full metadata are shown, so you want this to show all zeros. </w:t>
+      </w:r>
+    </w:p>
+    <w:p>
+      <w:pPr>
+        <w:pStyle w:val="ListParagraph"/>
+        <w:numPr>
+          <w:ilvl w:val="1"/>
+          <w:numId w:val="1"/>
+        </w:numPr>
+        <w:rPr/>
+      </w:pPr>
+      <w:commentRangeStart w:id="1"/>
+      <w:r>
+        <w:rPr/>
+        <w:t xml:space="preserve">In the green box (‘Meta-data for full database’) the meta data of all uploaded files is shown. </w:t>
+      </w:r>
+      <w:commentRangeEnd w:id="1"/>
+      <w:r>
+        <w:commentReference w:id="1"/>
+      </w:r>
+      <w:r>
+        <w:rPr/>
+      </w:r>
+    </w:p>
+    <w:p>
+      <w:pPr>
+        <w:pStyle w:val="ListParagraph"/>
+        <w:rPr/>
+      </w:pPr>
+      <w:r>
+        <w:rPr/>
       </w:r>
     </w:p>
     <w:p>
       <w:pPr>
         <w:pStyle w:val="Normal"/>
-        <w:ind w:left="720" w:hanging="0"/>
-        <w:rPr/>
-      </w:pPr>
-      <w:r>
-        <w:rPr>
-          <w:color w:val="C45911" w:themeColor="accent2" w:themeShade="bf"/>
-          <w:highlight w:val="yellow"/>
-        </w:rPr>
-        <w:t>QC needs to be decided on and implemented first</w:t>
-      </w:r>
-    </w:p>
-    <w:p>
-      <w:pPr>
-        <w:pStyle w:val="ListParagraph"/>
-        <w:rPr/>
-      </w:pPr>
-      <w:r>
-        <w:rPr>
-          <w:color w:val="C45911" w:themeColor="accent2" w:themeShade="bf"/>
-        </w:rPr>
-        <w:t>This has not a lot of new information, one table we want to take out, the other one has been displayed already on the previous page.</w:t>
-      </w:r>
-    </w:p>
-    <w:p>
-      <w:pPr>
-        <w:pStyle w:val="ListParagraph"/>
-        <w:numPr>
-          <w:ilvl w:val="1"/>
-          <w:numId w:val="1"/>
-        </w:numPr>
+        <w:ind w:firstLine="720"/>
+        <w:rPr>
+          <w:b/>
+          <w:b/>
+          <w:bCs/>
+        </w:rPr>
+      </w:pPr>
+      <w:r>
+        <w:rPr>
+          <w:b/>
+          <w:bCs/>
+        </w:rPr>
+        <w:t>4) Edit</w:t>
+      </w:r>
+    </w:p>
+    <w:p>
+      <w:pPr>
+        <w:pStyle w:val="ListParagraph"/>
+        <w:numPr>
+          <w:ilvl w:val="1"/>
+          <w:numId w:val="1"/>
+        </w:numPr>
+        <w:rPr>
+          <w:b/>
+          <w:b/>
+          <w:bCs/>
+        </w:rPr>
+      </w:pPr>
+      <w:r>
+        <w:rPr/>
+        <w:t>On this page, you are able to edit the metadata of all files that you have uploaded, e.g. if you realize that you used the wrong location for one of your files.</w:t>
+      </w:r>
+    </w:p>
+    <w:p>
+      <w:pPr>
+        <w:pStyle w:val="ListParagraph"/>
+        <w:numPr>
+          <w:ilvl w:val="1"/>
+          <w:numId w:val="1"/>
+        </w:numPr>
+        <w:rPr>
+          <w:b/>
+          <w:b/>
+          <w:bCs/>
+        </w:rPr>
+      </w:pPr>
+      <w:r>
+        <w:rPr/>
+        <w:t xml:space="preserve">This is also the location where you can add a DOI to your datasets once they have been published in a repository. </w:t>
+      </w:r>
+    </w:p>
+    <w:p>
+      <w:pPr>
+        <w:pStyle w:val="ListParagraph"/>
+        <w:numPr>
+          <w:ilvl w:val="1"/>
+          <w:numId w:val="1"/>
+        </w:numPr>
+        <w:rPr>
+          <w:b/>
+          <w:b/>
+          <w:bCs/>
+        </w:rPr>
+      </w:pPr>
+      <w:r>
+        <w:rPr/>
+        <w:t xml:space="preserve">Do edit the metadata, just type into the black fields. And click on </w:t>
+      </w:r>
+      <w:commentRangeStart w:id="2"/>
+      <w:r>
+        <w:rPr/>
+        <w:t xml:space="preserve">‘save changes’ </w:t>
+      </w:r>
+      <w:r>
+        <w:rPr/>
+      </w:r>
+      <w:commentRangeEnd w:id="2"/>
+      <w:r>
+        <w:commentReference w:id="2"/>
+      </w:r>
+      <w:r>
+        <w:rPr/>
+        <w:t xml:space="preserve">before leaving the window. </w:t>
+      </w:r>
+    </w:p>
+    <w:p>
+      <w:pPr>
+        <w:pStyle w:val="ListParagraph"/>
+        <w:ind w:left="1440" w:hanging="0"/>
+        <w:rPr>
+          <w:b/>
+          <w:b/>
+          <w:bCs/>
+        </w:rPr>
+      </w:pPr>
+      <w:r>
+        <w:rPr>
+          <w:b/>
+          <w:bCs/>
+        </w:rPr>
+      </w:r>
+    </w:p>
+    <w:p>
+      <w:pPr>
+        <w:pStyle w:val="Normal"/>
+        <w:ind w:firstLine="720"/>
         <w:rPr>
           <w:b/>
           <w:b/>
@@ -1053,223 +1194,201 @@
           <w:bCs/>
           <w:lang w:val="de-DE"/>
         </w:rPr>
-        <w:t xml:space="preserve">4) </w:t>
-      </w:r>
-      <w:commentRangeStart w:id="22"/>
+        <w:t>5) Download</w:t>
+      </w:r>
+    </w:p>
+    <w:p>
+      <w:pPr>
+        <w:pStyle w:val="ListParagraph"/>
+        <w:numPr>
+          <w:ilvl w:val="1"/>
+          <w:numId w:val="1"/>
+        </w:numPr>
+        <w:rPr/>
+      </w:pPr>
+      <w:commentRangeStart w:id="3"/>
+      <w:r>
+        <w:rPr/>
+        <w:t xml:space="preserve">On this page, all </w:t>
+      </w:r>
+      <w:r>
+        <w:rPr>
+          <w:color w:val="FF0000"/>
+        </w:rPr>
+        <w:t>meta</w:t>
+      </w:r>
+      <w:r>
+        <w:rPr/>
+        <w:t>data that have been uploaded via this portal to the protected online can be found and downloaded.</w:t>
+      </w:r>
+      <w:r>
+        <w:rPr/>
+      </w:r>
+      <w:commentRangeEnd w:id="3"/>
+      <w:r>
+        <w:commentReference w:id="3"/>
+      </w:r>
+      <w:r>
+        <w:rPr/>
+        <w:t xml:space="preserve"> This does not download the actual data from Pangaea.</w:t>
+      </w:r>
+    </w:p>
+    <w:p>
+      <w:pPr>
+        <w:pStyle w:val="ListParagraph"/>
+        <w:numPr>
+          <w:ilvl w:val="1"/>
+          <w:numId w:val="1"/>
+        </w:numPr>
+        <w:rPr/>
+      </w:pPr>
+      <w:r>
+        <w:rPr/>
+        <w:t xml:space="preserve">In the blue box (‘controls’), you can select the range of profiles you want to download in terms of 6 characteristics. </w:t>
+      </w:r>
+    </w:p>
+    <w:p>
+      <w:pPr>
+        <w:pStyle w:val="ListParagraph"/>
+        <w:numPr>
+          <w:ilvl w:val="2"/>
+          <w:numId w:val="1"/>
+        </w:numPr>
+        <w:rPr/>
+      </w:pPr>
+      <w:r>
+        <w:rPr/>
+        <w:t>All data and sensor owners are displayed, but can be omitted by clicking on the name and deleting it.</w:t>
+      </w:r>
+    </w:p>
+    <w:p>
+      <w:pPr>
+        <w:pStyle w:val="ListParagraph"/>
+        <w:numPr>
+          <w:ilvl w:val="2"/>
+          <w:numId w:val="1"/>
+        </w:numPr>
+        <w:rPr/>
+      </w:pPr>
+      <w:r>
+        <w:rPr/>
+        <w:t>Deleted data or sensor owners can be added back via the appearing drop down menu.</w:t>
+      </w:r>
+    </w:p>
+    <w:p>
+      <w:pPr>
+        <w:pStyle w:val="ListParagraph"/>
+        <w:numPr>
+          <w:ilvl w:val="1"/>
+          <w:numId w:val="1"/>
+        </w:numPr>
+        <w:rPr/>
+      </w:pPr>
+      <w:r>
+        <w:rPr/>
+        <w:t>The selected data points are shown in the green data box  (use drop-down menu to show different variables on x and y axis) and their locations are illustrated in the orange map box.</w:t>
+      </w:r>
+    </w:p>
+    <w:p>
+      <w:pPr>
+        <w:pStyle w:val="ListParagraph"/>
+        <w:numPr>
+          <w:ilvl w:val="1"/>
+          <w:numId w:val="1"/>
+        </w:numPr>
+        <w:rPr/>
+      </w:pPr>
+      <w:r>
+        <w:rPr/>
+        <w:t xml:space="preserve">To illustrate data distribution and ranges, all selected data can be plotted in the red time series box by selecting the variables for the </w:t>
+      </w:r>
+      <w:r>
+        <w:rPr>
+          <w:i/>
+          <w:iCs/>
+        </w:rPr>
+        <w:t>x</w:t>
+      </w:r>
+      <w:r>
+        <w:rPr/>
+        <w:t xml:space="preserve"> and </w:t>
+      </w:r>
+      <w:r>
+        <w:rPr>
+          <w:i/>
+          <w:iCs/>
+        </w:rPr>
+        <w:t>y</w:t>
+      </w:r>
+      <w:r>
+        <w:rPr/>
+        <w:t xml:space="preserve"> axis of the plot.</w:t>
+      </w:r>
+    </w:p>
+    <w:p>
+      <w:pPr>
+        <w:pStyle w:val="ListParagraph"/>
+        <w:numPr>
+          <w:ilvl w:val="1"/>
+          <w:numId w:val="1"/>
+        </w:numPr>
+        <w:rPr/>
+      </w:pPr>
+      <w:r>
+        <w:rPr>
+          <w:color w:val="FF0000"/>
+        </w:rPr>
+        <w:t>Meta</w:t>
+      </w:r>
+      <w:r>
+        <w:rPr/>
+        <w:t>data can be downloaded as .csv or .rds files via the download data button.</w:t>
+      </w:r>
+    </w:p>
+    <w:p>
+      <w:pPr>
+        <w:pStyle w:val="Normal"/>
+        <w:ind w:left="1080" w:hanging="0"/>
+        <w:rPr/>
+      </w:pPr>
+      <w:r>
+        <w:rPr/>
+      </w:r>
+    </w:p>
+    <w:p>
+      <w:pPr>
+        <w:pStyle w:val="ListParagraph"/>
+        <w:numPr>
+          <w:ilvl w:val="0"/>
+          <w:numId w:val="1"/>
+        </w:numPr>
+        <w:rPr>
+          <w:b/>
+          <w:b/>
+          <w:bCs/>
+        </w:rPr>
+      </w:pPr>
       <w:r>
         <w:rPr>
           <w:b/>
           <w:bCs/>
           <w:lang w:val="de-DE"/>
         </w:rPr>
-        <w:t>Download</w:t>
-      </w:r>
-    </w:p>
-    <w:p>
-      <w:pPr>
-        <w:pStyle w:val="ListParagraph"/>
-        <w:numPr>
-          <w:ilvl w:val="2"/>
-          <w:numId w:val="1"/>
-        </w:numPr>
-        <w:rPr/>
-      </w:pPr>
-      <w:r>
-        <w:rPr/>
-        <w:t>On this page, all data that have been uploaded via this portal to the protected online dataset (</w:t>
-      </w:r>
-      <w:r>
-        <w:rPr>
-          <w:highlight w:val="yellow"/>
-        </w:rPr>
-        <w:t>and published data with DOI?)</w:t>
-      </w:r>
-      <w:r>
-        <w:rPr/>
-        <w:t xml:space="preserve"> can be found and downloaded. This does not download from Pangaea.</w:t>
-      </w:r>
-      <w:r>
-        <w:rPr/>
-      </w:r>
-      <w:commentRangeEnd w:id="22"/>
-      <w:r>
-        <w:commentReference w:id="22"/>
-      </w:r>
-      <w:r>
-        <w:rPr/>
-        <w:commentReference w:id="23"/>
-      </w:r>
-    </w:p>
-    <w:p>
-      <w:pPr>
-        <w:pStyle w:val="ListParagraph"/>
-        <w:numPr>
-          <w:ilvl w:val="2"/>
-          <w:numId w:val="1"/>
-        </w:numPr>
-        <w:rPr/>
-      </w:pPr>
-      <w:r>
-        <w:rPr/>
-        <w:t xml:space="preserve">In the blue box (‘controls’), you can select the range of data you want to download in terms of 6 characteristics. </w:t>
-      </w:r>
-    </w:p>
-    <w:p>
-      <w:pPr>
-        <w:pStyle w:val="ListParagraph"/>
-        <w:numPr>
-          <w:ilvl w:val="3"/>
-          <w:numId w:val="1"/>
-        </w:numPr>
-        <w:rPr/>
-      </w:pPr>
-      <w:r>
-        <w:rPr/>
-        <w:t>All data and sensor owners are displayed, but can be omitted by clicking on the name and deleting it [</w:t>
-      </w:r>
-      <w:commentRangeStart w:id="24"/>
-      <w:r>
-        <w:rPr/>
-        <w:t>this may get messy if we have a lot of different data owners, but I can’t think of a better option</w:t>
-      </w:r>
-      <w:r>
-        <w:rPr/>
-      </w:r>
-      <w:commentRangeEnd w:id="24"/>
-      <w:r>
-        <w:commentReference w:id="24"/>
-      </w:r>
-      <w:r>
-        <w:rPr/>
-        <w:commentReference w:id="25"/>
-      </w:r>
-      <w:r>
-        <w:rPr/>
-        <w:t>].</w:t>
-      </w:r>
-    </w:p>
-    <w:p>
-      <w:pPr>
-        <w:pStyle w:val="ListParagraph"/>
-        <w:numPr>
-          <w:ilvl w:val="3"/>
-          <w:numId w:val="1"/>
-        </w:numPr>
-        <w:rPr/>
-      </w:pPr>
-      <w:r>
-        <w:rPr/>
-        <w:t>Deleted data or sensor owners can be added back via the appearing drop down menu.</w:t>
-      </w:r>
-    </w:p>
-    <w:p>
-      <w:pPr>
-        <w:pStyle w:val="ListParagraph"/>
-        <w:numPr>
-          <w:ilvl w:val="2"/>
-          <w:numId w:val="1"/>
-        </w:numPr>
-        <w:rPr/>
-      </w:pPr>
-      <w:r>
-        <w:rPr/>
-        <w:t>The selected data points are shown in the green data box and their locations are illustrated in the orange map box.</w:t>
-      </w:r>
-    </w:p>
-    <w:p>
-      <w:pPr>
-        <w:pStyle w:val="ListParagraph"/>
-        <w:numPr>
-          <w:ilvl w:val="2"/>
-          <w:numId w:val="1"/>
-        </w:numPr>
-        <w:rPr/>
-      </w:pPr>
-      <w:r>
-        <w:rPr/>
-        <w:t xml:space="preserve">To illustrate data distribution and ranges, all selected data can be plotted in the red time series box by selecting the variables for the </w:t>
-      </w:r>
-      <w:r>
-        <w:rPr>
-          <w:i/>
-          <w:iCs/>
-        </w:rPr>
-        <w:t>x</w:t>
-      </w:r>
-      <w:r>
-        <w:rPr/>
-        <w:t xml:space="preserve"> and </w:t>
-      </w:r>
-      <w:r>
-        <w:rPr>
-          <w:i/>
-          <w:iCs/>
-        </w:rPr>
-        <w:t>y</w:t>
-      </w:r>
-      <w:r>
-        <w:rPr/>
-        <w:t xml:space="preserve"> axis of the plot.</w:t>
-      </w:r>
-    </w:p>
-    <w:p>
-      <w:pPr>
-        <w:pStyle w:val="ListParagraph"/>
-        <w:numPr>
-          <w:ilvl w:val="2"/>
-          <w:numId w:val="1"/>
-        </w:numPr>
-        <w:rPr/>
-      </w:pPr>
-      <w:r>
-        <w:rPr/>
-        <w:t>Data can be downloaded as .csv or .rds files via the download data button.</w:t>
+        <w:t>FAQ and Trouble Shooting</w:t>
       </w:r>
     </w:p>
     <w:p>
       <w:pPr>
         <w:pStyle w:val="Normal"/>
-        <w:ind w:left="1080" w:hanging="0"/>
-        <w:rPr/>
-      </w:pPr>
-      <w:r>
-        <w:rPr/>
-      </w:r>
-    </w:p>
-    <w:p>
-      <w:pPr>
-        <w:pStyle w:val="ListParagraph"/>
-        <w:numPr>
-          <w:ilvl w:val="0"/>
-          <w:numId w:val="1"/>
-        </w:numPr>
-        <w:rPr/>
-      </w:pPr>
-      <w:r>
-        <w:rPr>
-          <w:lang w:val="de-DE"/>
-        </w:rPr>
-        <w:t>FAQ and Trouble Shooting</w:t>
-      </w:r>
-    </w:p>
-    <w:p>
-      <w:pPr>
-        <w:pStyle w:val="ListParagraph"/>
-        <w:numPr>
-          <w:ilvl w:val="0"/>
-          <w:numId w:val="0"/>
-        </w:numPr>
-        <w:ind w:left="1440" w:hanging="0"/>
-        <w:rPr>
-          <w:color w:val="F58220"/>
-        </w:rPr>
-      </w:pPr>
-      <w:r>
-        <w:rPr>
-          <w:color w:val="F58220"/>
-          <w:lang w:val="de-DE"/>
-        </w:rPr>
-        <w:t>Let’s wait for usual problems popping up before populating this section</w:t>
+        <w:numPr>
+          <w:ilvl w:val="1"/>
+          <w:numId w:val="1"/>
+        </w:numPr>
+        <w:rPr/>
+      </w:pPr>
+      <w:r>
+        <w:rPr/>
+        <w:t xml:space="preserve">Will be developed based on user feedback &amp; occurring problems </w:t>
       </w:r>
     </w:p>
     <w:p>
@@ -1282,24 +1401,19 @@
         <w:rPr/>
       </w:pPr>
       <w:r>
-        <w:rPr>
-          <w:lang w:val="de-DE"/>
-        </w:rPr>
+        <w:rPr/>
         <w:t>If you have any technical problems with the app, contact Robert Schlegel (</w:t>
       </w:r>
-      <w:hyperlink r:id="rId4">
+      <w:hyperlink r:id="rId5">
         <w:r>
           <w:rPr>
             <w:rStyle w:val="InternetLink"/>
-            <w:lang w:val="de-DE"/>
           </w:rPr>
           <w:t>robert.schlegel@imev-mer.fr</w:t>
         </w:r>
       </w:hyperlink>
       <w:r>
-        <w:rPr>
-          <w:lang w:val="de-DE"/>
-        </w:rPr>
+        <w:rPr/>
         <w:t>)</w:t>
       </w:r>
     </w:p>
@@ -1316,7 +1430,7 @@
         <w:rPr/>
         <w:t>If you have questions regarding data usage, publication and collaboration, please contact the chairs of the Kongsfjorden Flagship, Clara Hoppe (clara.hoppe@awi.de) and Allison Bailey (</w:t>
       </w:r>
-      <w:hyperlink r:id="rId5">
+      <w:hyperlink r:id="rId6">
         <w:r>
           <w:rPr>
             <w:rStyle w:val="InternetLink"/>
@@ -1364,7 +1478,7 @@
                     </pic:cNvPicPr>
                   </pic:nvPicPr>
                   <pic:blipFill>
-                    <a:blip r:embed="rId6"/>
+                    <a:blip r:embed="rId7"/>
                     <a:stretch>
                       <a:fillRect/>
                     </a:stretch>
@@ -1384,76 +1498,6 @@
           </wp:inline>
         </w:drawing>
       </w:r>
-      <w:r>
-        <w:br w:type="page"/>
-      </w:r>
-    </w:p>
-    <w:p>
-      <w:pPr>
-        <w:pStyle w:val="Normal"/>
-        <w:ind w:hanging="0"/>
-        <w:rPr/>
-      </w:pPr>
-      <w:r>
-        <w:rPr/>
-      </w:r>
-    </w:p>
-    <w:p>
-      <w:pPr>
-        <w:pStyle w:val="Normal"/>
-        <w:ind w:left="360" w:hanging="0"/>
-        <w:rPr/>
-      </w:pPr>
-      <w:r>
-        <w:rPr/>
-        <w:drawing>
-          <wp:inline distT="0" distB="0" distL="0" distR="0">
-            <wp:extent cx="5486400" cy="3657600"/>
-            <wp:effectExtent l="0" t="0" r="0" b="0"/>
-            <wp:docPr id="2" name="Picture 11" descr=""/>
-            <wp:cNvGraphicFramePr>
-              <a:graphicFrameLocks xmlns:a="http://schemas.openxmlformats.org/drawingml/2006/main" noChangeAspect="1"/>
-            </wp:cNvGraphicFramePr>
-            <a:graphic xmlns:a="http://schemas.openxmlformats.org/drawingml/2006/main">
-              <a:graphicData uri="http://schemas.openxmlformats.org/drawingml/2006/picture">
-                <pic:pic xmlns:pic="http://schemas.openxmlformats.org/drawingml/2006/picture">
-                  <pic:nvPicPr>
-                    <pic:cNvPr id="2" name="Picture 11" descr=""/>
-                    <pic:cNvPicPr>
-                      <a:picLocks noChangeAspect="1" noChangeArrowheads="1"/>
-                    </pic:cNvPicPr>
-                  </pic:nvPicPr>
-                  <pic:blipFill>
-                    <a:blip r:embed="rId7"/>
-                    <a:stretch>
-                      <a:fillRect/>
-                    </a:stretch>
-                  </pic:blipFill>
-                  <pic:spPr bwMode="auto">
-                    <a:xfrm>
-                      <a:off x="0" y="0"/>
-                      <a:ext cx="5486400" cy="3657600"/>
-                    </a:xfrm>
-                    <a:prstGeom prst="rect">
-                      <a:avLst/>
-                    </a:prstGeom>
-                  </pic:spPr>
-                </pic:pic>
-              </a:graphicData>
-            </a:graphic>
-          </wp:inline>
-        </w:drawing>
-      </w:r>
-    </w:p>
-    <w:p>
-      <w:pPr>
-        <w:pStyle w:val="Normal"/>
-        <w:ind w:left="360" w:hanging="0"/>
-        <w:rPr/>
-      </w:pPr>
-      <w:r>
-        <w:rPr/>
-      </w:r>
     </w:p>
     <w:sectPr>
       <w:type w:val="nextPage"/>
@@ -1470,592 +1514,47 @@
 
 <file path=word/comments.xml><?xml version="1.0" encoding="utf-8"?>
 <w:comments xmlns:o="urn:schemas-microsoft-com:office:office" xmlns:r="http://schemas.openxmlformats.org/officeDocument/2006/relationships" xmlns:v="urn:schemas-microsoft-com:vml" xmlns:w="http://schemas.openxmlformats.org/wordprocessingml/2006/main" xmlns:w10="urn:schemas-microsoft-com:office:word" xmlns:wp="http://schemas.openxmlformats.org/drawingml/2006/wordprocessingDrawing" xmlns:wps="http://schemas.microsoft.com/office/word/2010/wordprocessingShape" xmlns:wpg="http://schemas.microsoft.com/office/word/2010/wordprocessingGroup" xmlns:mc="http://schemas.openxmlformats.org/markup-compatibility/2006" xmlns:wp14="http://schemas.microsoft.com/office/word/2010/wordprocessingDrawing" xmlns:w14="http://schemas.microsoft.com/office/word/2010/wordml" mc:Ignorable="w14 wp14">
-  <w:comment w:id="0" w:author="Clara Hoppe" w:date="2022-07-06T11:45:00Z" w:initials="MOU">
+  <w:comment w:id="0" w:author="Clara Hoppe" w:date="2022-09-16T13:17:00Z" w:initials="MOU">
     <w:p>
       <w:r>
         <w:rPr>
           <w:rFonts w:ascii="Liberation Serif" w:hAnsi="Liberation Serif" w:eastAsia="DejaVu Sans" w:cs="DejaVu Sans"/>
           <w:lang w:val="en-US" w:eastAsia="en-US" w:bidi="en-US"/>
         </w:rPr>
-        <w:t>This has not been agreed to by KingsBay...</w:t>
+        <w:t>I think we said this should not be possible anymore!</w:t>
       </w:r>
     </w:p>
   </w:comment>
-  <w:comment w:id="1" w:author="Clara Hoppe" w:date="2022-07-06T11:45:00Z" w:initials="MOU">
+  <w:comment w:id="1" w:author="Clara Hoppe" w:date="2022-09-16T13:54:00Z" w:initials="MOU">
     <w:p>
       <w:r>
         <w:rPr>
           <w:rFonts w:ascii="Liberation Serif" w:hAnsi="Liberation Serif" w:eastAsia="DejaVu Sans" w:cs="DejaVu Sans"/>
           <w:lang w:val="en-US" w:eastAsia="en-US" w:bidi="en-US"/>
         </w:rPr>
-        <w:t>Uff, do yo really think we should offer this? That could be a substantial amount of work...</w:t>
+        <w:t xml:space="preserve">Thinking about how to explain this in the manual, I am wondering why we have this here. To compare your own metadata to that of others? Not clear to me and may be confusing to others </w:t>
       </w:r>
     </w:p>
   </w:comment>
-  <w:comment w:id="2" w:author="Unknown Author" w:date="2022-08-01T11:34:25Z" w:initials="">
-    <w:p>
-      <w:r>
-        <w:rPr>
-          <w:rFonts w:cs="" w:ascii="Calibri" w:hAnsi="Calibri" w:eastAsia="Calibri"/>
-          <w:b w:val="false"/>
-          <w:bCs w:val="false"/>
-          <w:i/>
-          <w:iCs w:val="false"/>
-          <w:caps w:val="false"/>
-          <w:smallCaps w:val="false"/>
-          <w:strike w:val="false"/>
-          <w:dstrike w:val="false"/>
-          <w:outline w:val="false"/>
-          <w:shadow w:val="false"/>
-          <w:emboss w:val="false"/>
-          <w:imprint w:val="false"/>
-          <w:color w:val="auto"/>
-          <w:spacing w:val="0"/>
-          <w:w w:val="100"/>
-          <w:kern w:val="0"/>
-          <w:position w:val="0"/>
-          <w:sz w:val="16"/>
-          <w:sz w:val="16"/>
-          <w:szCs w:val="24"/>
-          <w:u w:val="none"/>
-          <w:vertAlign w:val="baseline"/>
-          <w:em w:val="none"/>
-          <w:lang w:val="en-US" w:bidi="ar-SA" w:eastAsia="en-US"/>
-        </w:rPr>
-        <w:t>Reply to Clara Hoppe (06/07/2022, 11:45): "..."</w:t>
-      </w:r>
-    </w:p>
-    <w:p>
-      <w:r>
-        <w:rPr>
-          <w:rFonts w:ascii="Liberation Serif" w:hAnsi="Liberation Serif" w:eastAsia="DejaVu Sans" w:cs="DejaVu Sans"/>
-          <w:sz w:val="20"/>
-          <w:lang w:val="en-US" w:eastAsia="en-US" w:bidi="ar-SA"/>
-        </w:rPr>
-        <w:t>Probably not...</w:t>
-      </w:r>
-    </w:p>
-  </w:comment>
-  <w:comment w:id="3" w:author="Allison Bailey" w:date="2022-07-01T09:32:00Z" w:initials="AB">
-    <w:p>
-      <w:r>
-        <w:rPr>
-          <w:rFonts w:ascii="Liberation Serif" w:hAnsi="Liberation Serif" w:eastAsia="DejaVu Sans" w:cs="DejaVu Sans"/>
-          <w:lang w:val="nb-NO" w:eastAsia="en-US" w:bidi="en-US"/>
-        </w:rPr>
-        <w:t>"sorted by" for me might be interpreted as a list of files in a certain order, where we want pure-station groups</w:t>
-      </w:r>
-    </w:p>
-  </w:comment>
-  <w:comment w:id="4" w:author="Unknown Author" w:date="2022-08-01T17:49:16Z" w:initials="">
-    <w:p>
-      <w:r>
-        <w:rPr>
-          <w:rFonts w:cs="" w:ascii="Calibri" w:hAnsi="Calibri" w:eastAsia="Calibri"/>
-          <w:b w:val="false"/>
-          <w:bCs w:val="false"/>
-          <w:i/>
-          <w:iCs w:val="false"/>
-          <w:caps w:val="false"/>
-          <w:smallCaps w:val="false"/>
-          <w:strike w:val="false"/>
-          <w:dstrike w:val="false"/>
-          <w:outline w:val="false"/>
-          <w:shadow w:val="false"/>
-          <w:emboss w:val="false"/>
-          <w:imprint w:val="false"/>
-          <w:color w:val="auto"/>
-          <w:spacing w:val="0"/>
-          <w:w w:val="100"/>
-          <w:kern w:val="0"/>
-          <w:position w:val="0"/>
-          <w:sz w:val="16"/>
-          <w:sz w:val="16"/>
-          <w:szCs w:val="24"/>
-          <w:u w:val="none"/>
-          <w:vertAlign w:val="baseline"/>
-          <w:em w:val="none"/>
-          <w:lang w:val="en-US" w:bidi="ar-SA" w:eastAsia="en-US"/>
-        </w:rPr>
-        <w:t>Reply to Allison Bailey (01/07/2022, 09:32): "..."</w:t>
-      </w:r>
-    </w:p>
-    <w:p>
-      <w:r>
-        <w:rPr>
-          <w:rFonts w:ascii="Liberation Serif" w:hAnsi="Liberation Serif" w:eastAsia="DejaVu Sans" w:cs="DejaVu Sans"/>
-          <w:sz w:val="20"/>
-          <w:lang w:val="en-US" w:eastAsia="en-US" w:bidi="ar-SA"/>
-        </w:rPr>
-        <w:t>I’m not sure if this comment still applies. The text was edited a lot.</w:t>
-      </w:r>
-    </w:p>
-  </w:comment>
-  <w:comment w:id="5" w:author="Allison Bailey" w:date="2022-07-01T09:55:00Z" w:initials="AB">
-    <w:p>
-      <w:r>
-        <w:rPr>
-          <w:rFonts w:ascii="Liberation Serif" w:hAnsi="Liberation Serif" w:eastAsia="DejaVu Sans" w:cs="DejaVu Sans"/>
-          <w:lang w:val="nb-NO" w:eastAsia="en-US" w:bidi="en-US"/>
-        </w:rPr>
-        <w:t>Potentially changing this subtitle?</w:t>
-      </w:r>
-    </w:p>
-  </w:comment>
-  <w:comment w:id="6" w:author="Unknown Author" w:date="2022-08-01T17:50:10Z" w:initials="">
-    <w:p>
-      <w:r>
-        <w:rPr>
-          <w:rFonts w:cs="" w:ascii="Calibri" w:hAnsi="Calibri" w:eastAsia="Calibri"/>
-          <w:b w:val="false"/>
-          <w:bCs w:val="false"/>
-          <w:i/>
-          <w:iCs w:val="false"/>
-          <w:caps w:val="false"/>
-          <w:smallCaps w:val="false"/>
-          <w:strike w:val="false"/>
-          <w:dstrike w:val="false"/>
-          <w:outline w:val="false"/>
-          <w:shadow w:val="false"/>
-          <w:emboss w:val="false"/>
-          <w:imprint w:val="false"/>
-          <w:color w:val="auto"/>
-          <w:spacing w:val="0"/>
-          <w:w w:val="100"/>
-          <w:kern w:val="0"/>
-          <w:position w:val="0"/>
-          <w:sz w:val="16"/>
-          <w:sz w:val="16"/>
-          <w:szCs w:val="24"/>
-          <w:u w:val="none"/>
-          <w:vertAlign w:val="baseline"/>
-          <w:em w:val="none"/>
-          <w:lang w:val="en-US" w:bidi="ar-SA" w:eastAsia="en-US"/>
-        </w:rPr>
-        <w:t>Reply to Allison Bailey (01/07/2022, 09:55): "..."</w:t>
-      </w:r>
-    </w:p>
-    <w:p>
-      <w:r>
-        <w:rPr>
-          <w:rFonts w:ascii="Liberation Serif" w:hAnsi="Liberation Serif" w:eastAsia="DejaVu Sans" w:cs="DejaVu Sans"/>
-          <w:sz w:val="20"/>
-          <w:lang w:val="en-US" w:eastAsia="en-US" w:bidi="ar-SA"/>
-        </w:rPr>
-        <w:t>All of the subtitles have been changed to be much more clear. But therefore also longer.</w:t>
-      </w:r>
-    </w:p>
-  </w:comment>
-  <w:comment w:id="7" w:author="Unknown Author" w:date="2022-04-27T10:23:00Z" w:initials="">
-    <w:p>
-      <w:r>
-        <w:rPr>
-          <w:rFonts w:ascii="Calibri" w:hAnsi="Calibri" w:eastAsia="DejaVu Sans" w:cs="DejaVu Sans"/>
-          <w:sz w:val="20"/>
-          <w:lang w:val="en-US" w:eastAsia="en-US" w:bidi="en-US"/>
-        </w:rPr>
-        <w:t>Yes. We can make that part of the user login information so it is attached to the uploaded data automagically.</w:t>
-      </w:r>
-    </w:p>
-  </w:comment>
-  <w:comment w:id="9" w:author="Unknown Author" w:date="2022-04-27T10:24:00Z" w:initials="">
-    <w:p>
-      <w:r>
-        <w:rPr>
-          <w:rFonts w:ascii="Calibri" w:hAnsi="Calibri" w:eastAsia="DejaVu Sans" w:cs="DejaVu Sans"/>
-          <w:sz w:val="20"/>
-          <w:lang w:val="en-US" w:eastAsia="en-US" w:bidi="en-US"/>
-        </w:rPr>
-        <w:t>No one has told me who the default sensor owner is for the RBR instrument. It was my understanding that there were various owenrs.</w:t>
-      </w:r>
-    </w:p>
-  </w:comment>
-  <w:comment w:id="8" w:author="Clara Hoppe" w:date="2022-07-06T11:47:00Z" w:initials="MOU">
+  <w:comment w:id="2" w:author="Clara Hoppe" w:date="2022-09-16T14:03:00Z" w:initials="MOU">
     <w:p>
       <w:r>
         <w:rPr>
           <w:rFonts w:ascii="Liberation Serif" w:hAnsi="Liberation Serif" w:eastAsia="DejaVu Sans" w:cs="DejaVu Sans"/>
           <w:lang w:val="en-US" w:eastAsia="en-US" w:bidi="en-US"/>
         </w:rPr>
-        <w:t xml:space="preserve">The sensor number that is automatically filled is the one owned by AWIPEV, so I would  either leave both fields empty or add AWIPEV to it. </w:t>
+        <w:t>Do we have a change log ‘behind the scenes’?</w:t>
       </w:r>
     </w:p>
   </w:comment>
-  <w:comment w:id="10" w:author="Unknown Author" w:date="2022-08-01T17:53:37Z" w:initials="">
-    <w:p>
-      <w:r>
-        <w:rPr>
-          <w:rFonts w:cs="" w:ascii="Calibri" w:hAnsi="Calibri" w:eastAsia="Calibri"/>
-          <w:b w:val="false"/>
-          <w:bCs w:val="false"/>
-          <w:i/>
-          <w:iCs w:val="false"/>
-          <w:caps w:val="false"/>
-          <w:smallCaps w:val="false"/>
-          <w:strike w:val="false"/>
-          <w:dstrike w:val="false"/>
-          <w:outline w:val="false"/>
-          <w:shadow w:val="false"/>
-          <w:emboss w:val="false"/>
-          <w:imprint w:val="false"/>
-          <w:color w:val="auto"/>
-          <w:spacing w:val="0"/>
-          <w:w w:val="100"/>
-          <w:kern w:val="0"/>
-          <w:position w:val="0"/>
-          <w:sz w:val="16"/>
-          <w:sz w:val="16"/>
-          <w:szCs w:val="24"/>
-          <w:u w:val="none"/>
-          <w:vertAlign w:val="baseline"/>
-          <w:em w:val="none"/>
-          <w:lang w:val="en-US" w:bidi="ar-SA" w:eastAsia="en-US"/>
-        </w:rPr>
-        <w:t>Reply to Clara Hoppe (06/07/2022, 11:47): "..."</w:t>
-      </w:r>
-    </w:p>
-    <w:p>
-      <w:r>
-        <w:rPr>
-          <w:rFonts w:ascii="Liberation Serif" w:hAnsi="Liberation Serif" w:eastAsia="DejaVu Sans" w:cs="DejaVu Sans"/>
-          <w:sz w:val="20"/>
-          <w:lang w:val="en-US" w:eastAsia="en-US" w:bidi="ar-SA"/>
-        </w:rPr>
-        <w:t>Ideally I can get a list of this information so I can enter it into the app.</w:t>
-      </w:r>
-    </w:p>
-  </w:comment>
-  <w:comment w:id="12" w:author="Unknown Author" w:date="2022-04-27T10:25:00Z" w:initials="">
-    <w:p>
-      <w:r>
-        <w:rPr>
-          <w:rFonts w:ascii="Calibri" w:hAnsi="Calibri" w:eastAsia="DejaVu Sans" w:cs="DejaVu Sans"/>
-          <w:sz w:val="20"/>
-          <w:lang w:val="en-US" w:eastAsia="en-US" w:bidi="en-US"/>
-        </w:rPr>
-        <w:t>If we want to do so, this is very easy to change.</w:t>
-      </w:r>
-    </w:p>
-  </w:comment>
-  <w:comment w:id="11" w:author="Allison Bailey" w:date="2022-07-01T10:16:00Z" w:initials="AB">
-    <w:p>
-      <w:r>
-        <w:rPr>
-          <w:rFonts w:ascii="Liberation Serif" w:hAnsi="Liberation Serif" w:eastAsia="DejaVu Sans" w:cs="DejaVu Sans"/>
-          <w:lang w:val="nb-NO" w:eastAsia="en-US" w:bidi="en-US"/>
-        </w:rPr>
-        <w:t>It would be great to be able to include stations out to at least 7deg E- but that kind of throws off the attractiveness of the map (zoom).</w:t>
-      </w:r>
-    </w:p>
-  </w:comment>
-  <w:comment w:id="13" w:author="Unknown Author" w:date="2022-08-01T17:54:10Z" w:initials="">
-    <w:p>
-      <w:r>
-        <w:rPr>
-          <w:rFonts w:cs="" w:ascii="Calibri" w:hAnsi="Calibri" w:eastAsia="Calibri"/>
-          <w:b w:val="false"/>
-          <w:bCs w:val="false"/>
-          <w:i/>
-          <w:iCs w:val="false"/>
-          <w:caps w:val="false"/>
-          <w:smallCaps w:val="false"/>
-          <w:strike w:val="false"/>
-          <w:dstrike w:val="false"/>
-          <w:outline w:val="false"/>
-          <w:shadow w:val="false"/>
-          <w:emboss w:val="false"/>
-          <w:imprint w:val="false"/>
-          <w:color w:val="auto"/>
-          <w:spacing w:val="0"/>
-          <w:w w:val="100"/>
-          <w:kern w:val="0"/>
-          <w:position w:val="0"/>
-          <w:sz w:val="16"/>
-          <w:sz w:val="16"/>
-          <w:szCs w:val="24"/>
-          <w:u w:val="none"/>
-          <w:vertAlign w:val="baseline"/>
-          <w:em w:val="none"/>
-          <w:lang w:val="en-US" w:bidi="ar-SA" w:eastAsia="en-US"/>
-        </w:rPr>
-        <w:t>Reply to Allison Bailey (01/07/2022, 10:16): "..."</w:t>
-      </w:r>
-    </w:p>
-    <w:p>
-      <w:r>
-        <w:rPr>
-          <w:rFonts w:ascii="Liberation Serif" w:hAnsi="Liberation Serif" w:eastAsia="DejaVu Sans" w:cs="DejaVu Sans"/>
-          <w:sz w:val="20"/>
-          <w:lang w:val="en-US" w:eastAsia="en-US" w:bidi="ar-SA"/>
-        </w:rPr>
-        <w:t>Indeed. I have yet to make this change as it doesn’t look great.</w:t>
-      </w:r>
-    </w:p>
-  </w:comment>
-  <w:comment w:id="16" w:author="Unknown Author" w:date="2022-04-27T10:26:00Z" w:initials="">
-    <w:p>
-      <w:r>
-        <w:rPr>
-          <w:rFonts w:ascii="Calibri" w:hAnsi="Calibri" w:eastAsia="DejaVu Sans" w:cs="DejaVu Sans"/>
-          <w:sz w:val="20"/>
-          <w:lang w:val="en-US" w:eastAsia="en-US" w:bidi="en-US"/>
-        </w:rPr>
-        <w:t>This is an important consideration. Not sure how we want to do this.</w:t>
-      </w:r>
-    </w:p>
-  </w:comment>
-  <w:comment w:id="15" w:author="Allison Bailey" w:date="2022-07-01T10:17:00Z" w:initials="AB">
-    <w:p>
-      <w:r>
-        <w:rPr>
-          <w:rFonts w:ascii="Liberation Serif" w:hAnsi="Liberation Serif" w:eastAsia="DejaVu Sans" w:cs="DejaVu Sans"/>
-          <w:lang w:val="nb-NO" w:eastAsia="en-US" w:bidi="en-US"/>
-        </w:rPr>
-        <w:t>I don't think we can hav data uploaders as co-authors… only the data owner- and the institute can decide on who that is</w:t>
-      </w:r>
-    </w:p>
-  </w:comment>
-  <w:comment w:id="14" w:author="Clara Hoppe" w:date="2022-07-06T11:50:00Z" w:initials="MOU">
+  <w:comment w:id="3" w:author="Clara Hoppe" w:date="2022-09-16T13:56:00Z" w:initials="MOU">
     <w:p>
       <w:r>
         <w:rPr>
           <w:rFonts w:ascii="Liberation Serif" w:hAnsi="Liberation Serif" w:eastAsia="DejaVu Sans" w:cs="DejaVu Sans"/>
           <w:lang w:val="en-US" w:eastAsia="en-US" w:bidi="en-US"/>
         </w:rPr>
-        <w:t>I agree. There are two separate fields for data uploader and data owner in the app, so that should be easily done</w:t>
-      </w:r>
-    </w:p>
-  </w:comment>
-  <w:comment w:id="17" w:author="Unknown Author" w:date="2022-08-01T17:55:01Z" w:initials="">
-    <w:p>
-      <w:r>
-        <w:rPr>
-          <w:rFonts w:cs="" w:ascii="Calibri" w:hAnsi="Calibri" w:eastAsia="Calibri"/>
-          <w:b w:val="false"/>
-          <w:bCs w:val="false"/>
-          <w:i/>
-          <w:iCs w:val="false"/>
-          <w:caps w:val="false"/>
-          <w:smallCaps w:val="false"/>
-          <w:strike w:val="false"/>
-          <w:dstrike w:val="false"/>
-          <w:outline w:val="false"/>
-          <w:shadow w:val="false"/>
-          <w:emboss w:val="false"/>
-          <w:imprint w:val="false"/>
-          <w:color w:val="auto"/>
-          <w:spacing w:val="0"/>
-          <w:w w:val="100"/>
-          <w:kern w:val="0"/>
-          <w:position w:val="0"/>
-          <w:sz w:val="16"/>
-          <w:sz w:val="16"/>
-          <w:szCs w:val="24"/>
-          <w:u w:val="none"/>
-          <w:vertAlign w:val="baseline"/>
-          <w:em w:val="none"/>
-          <w:lang w:val="en-US" w:bidi="ar-SA" w:eastAsia="en-US"/>
-        </w:rPr>
-        <w:t>Reply to Clara Hoppe (06/07/2022, 11:50): "..."</w:t>
-      </w:r>
-    </w:p>
-    <w:p>
-      <w:r>
-        <w:rPr>
-          <w:rFonts w:ascii="Liberation Serif" w:hAnsi="Liberation Serif" w:eastAsia="DejaVu Sans" w:cs="DejaVu Sans"/>
-          <w:sz w:val="20"/>
-          <w:lang w:val="en-US" w:eastAsia="en-US" w:bidi="ar-SA"/>
-        </w:rPr>
-        <w:t>I’ve also added a new data field for the data owner’s institute as well as DOI if any exist.</w:t>
-      </w:r>
-    </w:p>
-  </w:comment>
-  <w:comment w:id="18" w:author="Unknown Author" w:date="2022-04-27T10:27:00Z" w:initials="">
-    <w:p>
-      <w:r>
-        <w:rPr>
-          <w:rFonts w:ascii="Calibri" w:hAnsi="Calibri" w:eastAsia="DejaVu Sans" w:cs="DejaVu Sans"/>
-          <w:sz w:val="20"/>
-          <w:lang w:val="en-US" w:eastAsia="en-US" w:bidi="en-US"/>
-        </w:rPr>
-        <w:t>Or rather the number of data points? Or individual files? Or unique days of data?</w:t>
-      </w:r>
-    </w:p>
-  </w:comment>
-  <w:comment w:id="19" w:author="Allison Bailey" w:date="2022-07-01T10:21:00Z" w:initials="AB">
-    <w:p>
-      <w:r>
-        <w:rPr>
-          <w:rFonts w:ascii="Liberation Serif" w:hAnsi="Liberation Serif" w:eastAsia="DejaVu Sans" w:cs="DejaVu Sans"/>
-          <w:lang w:val="nb-NO" w:eastAsia="en-US" w:bidi="en-US"/>
-        </w:rPr>
-        <w:t>I think we need to make it clear here that it's uploading to an online dataset that is not Pangaea. The best (for me) would be to have a visualization of this, with consistently used names. Like "upload to online, protected dataset", and "publish to public data service"</w:t>
-      </w:r>
-    </w:p>
-  </w:comment>
-  <w:comment w:id="20" w:author="Clara Hoppe" w:date="2022-07-06T11:51:00Z" w:initials="MOU">
-    <w:p>
-      <w:r>
-        <w:rPr>
-          <w:rFonts w:ascii="Liberation Serif" w:hAnsi="Liberation Serif" w:eastAsia="DejaVu Sans" w:cs="DejaVu Sans"/>
-          <w:lang w:val="en-US" w:eastAsia="en-US" w:bidi="en-US"/>
-        </w:rPr>
-        <w:t>I agree</w:t>
-      </w:r>
-    </w:p>
-  </w:comment>
-  <w:comment w:id="21" w:author="Unknown Author" w:date="2022-08-01T17:56:31Z" w:initials="">
-    <w:p>
-      <w:r>
-        <w:rPr>
-          <w:rFonts w:cs="" w:ascii="Calibri" w:hAnsi="Calibri" w:eastAsia="Calibri"/>
-          <w:b w:val="false"/>
-          <w:bCs w:val="false"/>
-          <w:i/>
-          <w:iCs w:val="false"/>
-          <w:caps w:val="false"/>
-          <w:smallCaps w:val="false"/>
-          <w:strike w:val="false"/>
-          <w:dstrike w:val="false"/>
-          <w:outline w:val="false"/>
-          <w:shadow w:val="false"/>
-          <w:emboss w:val="false"/>
-          <w:imprint w:val="false"/>
-          <w:color w:val="auto"/>
-          <w:spacing w:val="0"/>
-          <w:w w:val="100"/>
-          <w:kern w:val="0"/>
-          <w:position w:val="0"/>
-          <w:sz w:val="16"/>
-          <w:sz w:val="16"/>
-          <w:szCs w:val="24"/>
-          <w:u w:val="none"/>
-          <w:vertAlign w:val="baseline"/>
-          <w:em w:val="none"/>
-          <w:lang w:val="de-DE" w:bidi="ar-SA" w:eastAsia="en-US"/>
-        </w:rPr>
-        <w:t>Reply to Clara Hoppe (06/07/2022, 11:51): "..."</w:t>
-      </w:r>
-    </w:p>
-    <w:p>
-      <w:r>
-        <w:rPr>
-          <w:rFonts w:ascii="Liberation Serif" w:hAnsi="Liberation Serif" w:eastAsia="DejaVu Sans" w:cs="DejaVu Sans"/>
-          <w:sz w:val="20"/>
-          <w:lang w:val="de-DE" w:eastAsia="en-US" w:bidi="ar-SA"/>
-        </w:rPr>
-        <w:t>Hopefully we can decide on the way forward on this during our next meeting.</w:t>
-      </w:r>
-    </w:p>
-  </w:comment>
-  <w:comment w:id="22" w:author="Clara Hoppe" w:date="2022-07-06T11:51:00Z" w:initials="MOU">
-    <w:p>
-      <w:r>
-        <w:rPr>
-          <w:rFonts w:ascii="Liberation Serif" w:hAnsi="Liberation Serif" w:eastAsia="DejaVu Sans" w:cs="DejaVu Sans"/>
-          <w:lang w:val="en-US" w:eastAsia="en-US" w:bidi="en-US"/>
-        </w:rPr>
-        <w:t>I am not sure we really want this functionality for everyone with access… should we rather want people to wait for the Pangaea dataset? Otherwise we will have to keep track of versions and download dates etc</w:t>
-      </w:r>
-    </w:p>
-  </w:comment>
-  <w:comment w:id="23" w:author="Unknown Author" w:date="2022-08-01T12:08:55Z" w:initials="">
-    <w:p>
-      <w:r>
-        <w:rPr>
-          <w:rFonts w:cs="" w:ascii="Calibri" w:hAnsi="Calibri" w:eastAsia="Calibri"/>
-          <w:b w:val="false"/>
-          <w:bCs w:val="false"/>
-          <w:i/>
-          <w:iCs w:val="false"/>
-          <w:caps w:val="false"/>
-          <w:smallCaps w:val="false"/>
-          <w:strike w:val="false"/>
-          <w:dstrike w:val="false"/>
-          <w:outline w:val="false"/>
-          <w:shadow w:val="false"/>
-          <w:emboss w:val="false"/>
-          <w:imprint w:val="false"/>
-          <w:color w:val="auto"/>
-          <w:spacing w:val="0"/>
-          <w:w w:val="100"/>
-          <w:kern w:val="0"/>
-          <w:position w:val="0"/>
-          <w:sz w:val="16"/>
-          <w:sz w:val="16"/>
-          <w:szCs w:val="24"/>
-          <w:u w:val="none"/>
-          <w:vertAlign w:val="baseline"/>
-          <w:em w:val="none"/>
-          <w:lang w:val="en-US" w:bidi="ar-SA" w:eastAsia="en-US"/>
-        </w:rPr>
-        <w:t>Reply to Clara Hoppe (06/07/2022, 11:51): "..."</w:t>
-      </w:r>
-    </w:p>
-    <w:p>
-      <w:r>
-        <w:rPr>
-          <w:rFonts w:ascii="Liberation Serif" w:hAnsi="Liberation Serif" w:eastAsia="DejaVu Sans" w:cs="DejaVu Sans"/>
-          <w:sz w:val="20"/>
-          <w:lang w:val="en-US" w:eastAsia="en-US" w:bidi="ar-SA"/>
-        </w:rPr>
-        <w:t>Good point. But I think that there is a lot of utility in people being able to access the data rapidly. I could implement a download timestamp to be included with any downloaded data. Or something like that.</w:t>
-      </w:r>
-    </w:p>
-  </w:comment>
-  <w:comment w:id="24" w:author="Unknown Author" w:date="2022-04-27T10:31:00Z" w:initials="">
-    <w:p>
-      <w:r>
-        <w:rPr>
-          <w:rFonts w:ascii="Calibri" w:hAnsi="Calibri" w:eastAsia="DejaVu Sans" w:cs="DejaVu Sans"/>
-          <w:sz w:val="20"/>
-          <w:lang w:val="en-US" w:eastAsia="en-US" w:bidi="en-US"/>
-        </w:rPr>
-        <w:t>I think I can change this to a drop down menu where one can click n a row to (de)select it and there re little check marks next to the selected names.</w:t>
-      </w:r>
-    </w:p>
-  </w:comment>
-  <w:comment w:id="25" w:author="Unknown Author" w:date="2022-08-01T17:57:59Z" w:initials="">
-    <w:p>
-      <w:r>
-        <w:rPr>
-          <w:rFonts w:cs="" w:ascii="Calibri" w:hAnsi="Calibri" w:eastAsia="Calibri"/>
-          <w:b w:val="false"/>
-          <w:bCs w:val="false"/>
-          <w:i/>
-          <w:iCs w:val="false"/>
-          <w:caps w:val="false"/>
-          <w:smallCaps w:val="false"/>
-          <w:strike w:val="false"/>
-          <w:dstrike w:val="false"/>
-          <w:outline w:val="false"/>
-          <w:shadow w:val="false"/>
-          <w:emboss w:val="false"/>
-          <w:imprint w:val="false"/>
-          <w:color w:val="auto"/>
-          <w:spacing w:val="0"/>
-          <w:w w:val="100"/>
-          <w:kern w:val="0"/>
-          <w:position w:val="0"/>
-          <w:sz w:val="16"/>
-          <w:sz w:val="16"/>
-          <w:szCs w:val="24"/>
-          <w:u w:val="none"/>
-          <w:vertAlign w:val="baseline"/>
-          <w:em w:val="none"/>
-          <w:lang w:val="en-US" w:bidi="ar-SA" w:eastAsia="en-US"/>
-        </w:rPr>
-        <w:t>Reply to Unknown Author (27/04/2022, 10:31): "..."</w:t>
-      </w:r>
-    </w:p>
-    <w:p>
-      <w:r>
-        <w:rPr>
-          <w:rFonts w:ascii="Liberation Serif" w:hAnsi="Liberation Serif" w:eastAsia="DejaVu Sans" w:cs="DejaVu Sans"/>
-          <w:sz w:val="20"/>
-          <w:lang w:val="en-US" w:eastAsia="en-US" w:bidi="ar-SA"/>
-        </w:rPr>
-        <w:t>I’ve not yet implemented this.</w:t>
+        <w:t>I restricted this to only metadata for this version of the manual, will have to be updated after the meeting</w:t>
       </w:r>
     </w:p>
   </w:comment>
@@ -2071,6 +1570,9 @@
       <w:lvlText w:val="%1."/>
       <w:lvlJc w:val="left"/>
       <w:pPr>
+        <w:tabs>
+          <w:tab w:val="num" w:pos="0"/>
+        </w:tabs>
         <w:ind w:left="720" w:hanging="360"/>
       </w:pPr>
     </w:lvl>
@@ -2080,12 +1582,13 @@
       <w:lvlText w:val="o"/>
       <w:lvlJc w:val="left"/>
       <w:pPr>
+        <w:tabs>
+          <w:tab w:val="num" w:pos="0"/>
+        </w:tabs>
         <w:ind w:left="1440" w:hanging="360"/>
       </w:pPr>
       <w:rPr>
         <w:rFonts w:ascii="Courier New" w:hAnsi="Courier New" w:cs="Courier New" w:hint="default"/>
-        <w:b/>
-        <w:rFonts w:cs="Courier New"/>
       </w:rPr>
     </w:lvl>
     <w:lvl w:ilvl="2">
@@ -2094,6 +1597,9 @@
       <w:lvlText w:val="%3."/>
       <w:lvlJc w:val="right"/>
       <w:pPr>
+        <w:tabs>
+          <w:tab w:val="num" w:pos="0"/>
+        </w:tabs>
         <w:ind w:left="2160" w:hanging="180"/>
       </w:pPr>
     </w:lvl>
@@ -2103,6 +1609,9 @@
       <w:lvlText w:val="%4."/>
       <w:lvlJc w:val="left"/>
       <w:pPr>
+        <w:tabs>
+          <w:tab w:val="num" w:pos="0"/>
+        </w:tabs>
         <w:ind w:left="2880" w:hanging="360"/>
       </w:pPr>
     </w:lvl>
@@ -2112,6 +1621,9 @@
       <w:lvlText w:val="%5."/>
       <w:lvlJc w:val="left"/>
       <w:pPr>
+        <w:tabs>
+          <w:tab w:val="num" w:pos="0"/>
+        </w:tabs>
         <w:ind w:left="3600" w:hanging="360"/>
       </w:pPr>
     </w:lvl>
@@ -2121,6 +1633,9 @@
       <w:lvlText w:val="%6."/>
       <w:lvlJc w:val="right"/>
       <w:pPr>
+        <w:tabs>
+          <w:tab w:val="num" w:pos="0"/>
+        </w:tabs>
         <w:ind w:left="4320" w:hanging="180"/>
       </w:pPr>
     </w:lvl>
@@ -2130,6 +1645,9 @@
       <w:lvlText w:val="%7."/>
       <w:lvlJc w:val="left"/>
       <w:pPr>
+        <w:tabs>
+          <w:tab w:val="num" w:pos="0"/>
+        </w:tabs>
         <w:ind w:left="5040" w:hanging="360"/>
       </w:pPr>
     </w:lvl>
@@ -2139,6 +1657,9 @@
       <w:lvlText w:val="%8."/>
       <w:lvlJc w:val="left"/>
       <w:pPr>
+        <w:tabs>
+          <w:tab w:val="num" w:pos="0"/>
+        </w:tabs>
         <w:ind w:left="5760" w:hanging="360"/>
       </w:pPr>
     </w:lvl>
@@ -2148,6 +1669,9 @@
       <w:lvlText w:val="%9."/>
       <w:lvlJc w:val="right"/>
       <w:pPr>
+        <w:tabs>
+          <w:tab w:val="num" w:pos="0"/>
+        </w:tabs>
         <w:ind w:left="6480" w:hanging="180"/>
       </w:pPr>
     </w:lvl>
@@ -2155,11 +1679,285 @@
   <w:abstractNum w:abstractNumId="2">
     <w:lvl w:ilvl="0">
       <w:start w:val="1"/>
+      <w:numFmt w:val="bullet"/>
+      <w:lvlText w:val="o"/>
+      <w:lvlJc w:val="left"/>
+      <w:pPr>
+        <w:tabs>
+          <w:tab w:val="num" w:pos="0"/>
+        </w:tabs>
+        <w:ind w:left="720" w:hanging="360"/>
+      </w:pPr>
+      <w:rPr>
+        <w:rFonts w:ascii="Courier New" w:hAnsi="Courier New" w:cs="Courier New" w:hint="default"/>
+      </w:rPr>
+    </w:lvl>
+    <w:lvl w:ilvl="1">
+      <w:start w:val="1"/>
+      <w:numFmt w:val="bullet"/>
+      <w:lvlText w:val="o"/>
+      <w:lvlJc w:val="left"/>
+      <w:pPr>
+        <w:tabs>
+          <w:tab w:val="num" w:pos="0"/>
+        </w:tabs>
+        <w:ind w:left="1440" w:hanging="360"/>
+      </w:pPr>
+      <w:rPr>
+        <w:rFonts w:ascii="Courier New" w:hAnsi="Courier New" w:cs="Courier New" w:hint="default"/>
+      </w:rPr>
+    </w:lvl>
+    <w:lvl w:ilvl="2">
+      <w:start w:val="1"/>
+      <w:numFmt w:val="bullet"/>
+      <w:lvlText w:val=""/>
+      <w:lvlJc w:val="left"/>
+      <w:pPr>
+        <w:tabs>
+          <w:tab w:val="num" w:pos="0"/>
+        </w:tabs>
+        <w:ind w:left="2160" w:hanging="360"/>
+      </w:pPr>
+      <w:rPr>
+        <w:rFonts w:ascii="Wingdings" w:hAnsi="Wingdings" w:cs="Wingdings" w:hint="default"/>
+      </w:rPr>
+    </w:lvl>
+    <w:lvl w:ilvl="3">
+      <w:start w:val="1"/>
+      <w:numFmt w:val="bullet"/>
+      <w:lvlText w:val=""/>
+      <w:lvlJc w:val="left"/>
+      <w:pPr>
+        <w:tabs>
+          <w:tab w:val="num" w:pos="0"/>
+        </w:tabs>
+        <w:ind w:left="2880" w:hanging="360"/>
+      </w:pPr>
+      <w:rPr>
+        <w:rFonts w:ascii="Symbol" w:hAnsi="Symbol" w:cs="Symbol" w:hint="default"/>
+      </w:rPr>
+    </w:lvl>
+    <w:lvl w:ilvl="4">
+      <w:start w:val="1"/>
+      <w:numFmt w:val="bullet"/>
+      <w:lvlText w:val="o"/>
+      <w:lvlJc w:val="left"/>
+      <w:pPr>
+        <w:tabs>
+          <w:tab w:val="num" w:pos="0"/>
+        </w:tabs>
+        <w:ind w:left="3600" w:hanging="360"/>
+      </w:pPr>
+      <w:rPr>
+        <w:rFonts w:ascii="Courier New" w:hAnsi="Courier New" w:cs="Courier New" w:hint="default"/>
+      </w:rPr>
+    </w:lvl>
+    <w:lvl w:ilvl="5">
+      <w:start w:val="1"/>
+      <w:numFmt w:val="bullet"/>
+      <w:lvlText w:val=""/>
+      <w:lvlJc w:val="left"/>
+      <w:pPr>
+        <w:tabs>
+          <w:tab w:val="num" w:pos="0"/>
+        </w:tabs>
+        <w:ind w:left="4320" w:hanging="360"/>
+      </w:pPr>
+      <w:rPr>
+        <w:rFonts w:ascii="Wingdings" w:hAnsi="Wingdings" w:cs="Wingdings" w:hint="default"/>
+      </w:rPr>
+    </w:lvl>
+    <w:lvl w:ilvl="6">
+      <w:start w:val="1"/>
+      <w:numFmt w:val="bullet"/>
+      <w:lvlText w:val=""/>
+      <w:lvlJc w:val="left"/>
+      <w:pPr>
+        <w:tabs>
+          <w:tab w:val="num" w:pos="0"/>
+        </w:tabs>
+        <w:ind w:left="5040" w:hanging="360"/>
+      </w:pPr>
+      <w:rPr>
+        <w:rFonts w:ascii="Symbol" w:hAnsi="Symbol" w:cs="Symbol" w:hint="default"/>
+      </w:rPr>
+    </w:lvl>
+    <w:lvl w:ilvl="7">
+      <w:start w:val="1"/>
+      <w:numFmt w:val="bullet"/>
+      <w:lvlText w:val="o"/>
+      <w:lvlJc w:val="left"/>
+      <w:pPr>
+        <w:tabs>
+          <w:tab w:val="num" w:pos="0"/>
+        </w:tabs>
+        <w:ind w:left="5760" w:hanging="360"/>
+      </w:pPr>
+      <w:rPr>
+        <w:rFonts w:ascii="Courier New" w:hAnsi="Courier New" w:cs="Courier New" w:hint="default"/>
+      </w:rPr>
+    </w:lvl>
+    <w:lvl w:ilvl="8">
+      <w:start w:val="1"/>
+      <w:numFmt w:val="bullet"/>
+      <w:lvlText w:val=""/>
+      <w:lvlJc w:val="left"/>
+      <w:pPr>
+        <w:tabs>
+          <w:tab w:val="num" w:pos="0"/>
+        </w:tabs>
+        <w:ind w:left="6480" w:hanging="360"/>
+      </w:pPr>
+      <w:rPr>
+        <w:rFonts w:ascii="Wingdings" w:hAnsi="Wingdings" w:cs="Wingdings" w:hint="default"/>
+      </w:rPr>
+    </w:lvl>
+  </w:abstractNum>
+  <w:abstractNum w:abstractNumId="3">
+    <w:lvl w:ilvl="0">
+      <w:start w:val="1"/>
+      <w:numFmt w:val="bullet"/>
+      <w:lvlText w:val="o"/>
+      <w:lvlJc w:val="left"/>
+      <w:pPr>
+        <w:tabs>
+          <w:tab w:val="num" w:pos="0"/>
+        </w:tabs>
+        <w:ind w:left="720" w:hanging="360"/>
+      </w:pPr>
+      <w:rPr>
+        <w:rFonts w:ascii="Courier New" w:hAnsi="Courier New" w:cs="Courier New" w:hint="default"/>
+      </w:rPr>
+    </w:lvl>
+    <w:lvl w:ilvl="1">
+      <w:start w:val="1"/>
+      <w:numFmt w:val="bullet"/>
+      <w:lvlText w:val="o"/>
+      <w:lvlJc w:val="left"/>
+      <w:pPr>
+        <w:tabs>
+          <w:tab w:val="num" w:pos="0"/>
+        </w:tabs>
+        <w:ind w:left="1440" w:hanging="360"/>
+      </w:pPr>
+      <w:rPr>
+        <w:rFonts w:ascii="Courier New" w:hAnsi="Courier New" w:cs="Courier New" w:hint="default"/>
+      </w:rPr>
+    </w:lvl>
+    <w:lvl w:ilvl="2">
+      <w:start w:val="1"/>
+      <w:numFmt w:val="lowerRoman"/>
+      <w:lvlText w:val="%3."/>
+      <w:lvlJc w:val="right"/>
+      <w:pPr>
+        <w:tabs>
+          <w:tab w:val="num" w:pos="0"/>
+        </w:tabs>
+        <w:ind w:left="2160" w:hanging="360"/>
+      </w:pPr>
+    </w:lvl>
+    <w:lvl w:ilvl="3">
+      <w:start w:val="1"/>
+      <w:numFmt w:val="bullet"/>
+      <w:lvlText w:val=""/>
+      <w:lvlJc w:val="left"/>
+      <w:pPr>
+        <w:tabs>
+          <w:tab w:val="num" w:pos="0"/>
+        </w:tabs>
+        <w:ind w:left="2880" w:hanging="360"/>
+      </w:pPr>
+      <w:rPr>
+        <w:rFonts w:ascii="Symbol" w:hAnsi="Symbol" w:cs="Symbol" w:hint="default"/>
+      </w:rPr>
+    </w:lvl>
+    <w:lvl w:ilvl="4">
+      <w:start w:val="1"/>
+      <w:numFmt w:val="bullet"/>
+      <w:lvlText w:val="o"/>
+      <w:lvlJc w:val="left"/>
+      <w:pPr>
+        <w:tabs>
+          <w:tab w:val="num" w:pos="0"/>
+        </w:tabs>
+        <w:ind w:left="3600" w:hanging="360"/>
+      </w:pPr>
+      <w:rPr>
+        <w:rFonts w:ascii="Courier New" w:hAnsi="Courier New" w:cs="Courier New" w:hint="default"/>
+      </w:rPr>
+    </w:lvl>
+    <w:lvl w:ilvl="5">
+      <w:start w:val="1"/>
+      <w:numFmt w:val="bullet"/>
+      <w:lvlText w:val=""/>
+      <w:lvlJc w:val="left"/>
+      <w:pPr>
+        <w:tabs>
+          <w:tab w:val="num" w:pos="0"/>
+        </w:tabs>
+        <w:ind w:left="4320" w:hanging="360"/>
+      </w:pPr>
+      <w:rPr>
+        <w:rFonts w:ascii="Wingdings" w:hAnsi="Wingdings" w:cs="Wingdings" w:hint="default"/>
+      </w:rPr>
+    </w:lvl>
+    <w:lvl w:ilvl="6">
+      <w:start w:val="1"/>
+      <w:numFmt w:val="bullet"/>
+      <w:lvlText w:val=""/>
+      <w:lvlJc w:val="left"/>
+      <w:pPr>
+        <w:tabs>
+          <w:tab w:val="num" w:pos="0"/>
+        </w:tabs>
+        <w:ind w:left="5040" w:hanging="360"/>
+      </w:pPr>
+      <w:rPr>
+        <w:rFonts w:ascii="Symbol" w:hAnsi="Symbol" w:cs="Symbol" w:hint="default"/>
+      </w:rPr>
+    </w:lvl>
+    <w:lvl w:ilvl="7">
+      <w:start w:val="1"/>
+      <w:numFmt w:val="bullet"/>
+      <w:lvlText w:val="o"/>
+      <w:lvlJc w:val="left"/>
+      <w:pPr>
+        <w:tabs>
+          <w:tab w:val="num" w:pos="0"/>
+        </w:tabs>
+        <w:ind w:left="5760" w:hanging="360"/>
+      </w:pPr>
+      <w:rPr>
+        <w:rFonts w:ascii="Courier New" w:hAnsi="Courier New" w:cs="Courier New" w:hint="default"/>
+      </w:rPr>
+    </w:lvl>
+    <w:lvl w:ilvl="8">
+      <w:start w:val="1"/>
+      <w:numFmt w:val="bullet"/>
+      <w:lvlText w:val=""/>
+      <w:lvlJc w:val="left"/>
+      <w:pPr>
+        <w:tabs>
+          <w:tab w:val="num" w:pos="0"/>
+        </w:tabs>
+        <w:ind w:left="6480" w:hanging="360"/>
+      </w:pPr>
+      <w:rPr>
+        <w:rFonts w:ascii="Wingdings" w:hAnsi="Wingdings" w:cs="Wingdings" w:hint="default"/>
+      </w:rPr>
+    </w:lvl>
+  </w:abstractNum>
+  <w:abstractNum w:abstractNumId="4">
+    <w:lvl w:ilvl="0">
+      <w:start w:val="1"/>
       <w:numFmt w:val="none"/>
       <w:suff w:val="nothing"/>
       <w:lvlText w:val=""/>
       <w:lvlJc w:val="left"/>
       <w:pPr>
+        <w:tabs>
+          <w:tab w:val="num" w:pos="0"/>
+        </w:tabs>
         <w:ind w:left="0" w:hanging="0"/>
       </w:pPr>
     </w:lvl>
@@ -2170,6 +1968,9 @@
       <w:lvlText w:val=""/>
       <w:lvlJc w:val="left"/>
       <w:pPr>
+        <w:tabs>
+          <w:tab w:val="num" w:pos="0"/>
+        </w:tabs>
         <w:ind w:left="0" w:hanging="0"/>
       </w:pPr>
     </w:lvl>
@@ -2180,6 +1981,9 @@
       <w:lvlText w:val=""/>
       <w:lvlJc w:val="left"/>
       <w:pPr>
+        <w:tabs>
+          <w:tab w:val="num" w:pos="0"/>
+        </w:tabs>
         <w:ind w:left="0" w:hanging="0"/>
       </w:pPr>
     </w:lvl>
@@ -2190,6 +1994,9 @@
       <w:lvlText w:val=""/>
       <w:lvlJc w:val="left"/>
       <w:pPr>
+        <w:tabs>
+          <w:tab w:val="num" w:pos="0"/>
+        </w:tabs>
         <w:ind w:left="0" w:hanging="0"/>
       </w:pPr>
     </w:lvl>
@@ -2200,6 +2007,9 @@
       <w:lvlText w:val=""/>
       <w:lvlJc w:val="left"/>
       <w:pPr>
+        <w:tabs>
+          <w:tab w:val="num" w:pos="0"/>
+        </w:tabs>
         <w:ind w:left="0" w:hanging="0"/>
       </w:pPr>
     </w:lvl>
@@ -2210,6 +2020,9 @@
       <w:lvlText w:val=""/>
       <w:lvlJc w:val="left"/>
       <w:pPr>
+        <w:tabs>
+          <w:tab w:val="num" w:pos="0"/>
+        </w:tabs>
         <w:ind w:left="0" w:hanging="0"/>
       </w:pPr>
     </w:lvl>
@@ -2220,6 +2033,9 @@
       <w:lvlText w:val=""/>
       <w:lvlJc w:val="left"/>
       <w:pPr>
+        <w:tabs>
+          <w:tab w:val="num" w:pos="0"/>
+        </w:tabs>
         <w:ind w:left="0" w:hanging="0"/>
       </w:pPr>
     </w:lvl>
@@ -2230,6 +2046,9 @@
       <w:lvlText w:val=""/>
       <w:lvlJc w:val="left"/>
       <w:pPr>
+        <w:tabs>
+          <w:tab w:val="num" w:pos="0"/>
+        </w:tabs>
         <w:ind w:left="0" w:hanging="0"/>
       </w:pPr>
     </w:lvl>
@@ -2240,6 +2059,9 @@
       <w:lvlText w:val=""/>
       <w:lvlJc w:val="left"/>
       <w:pPr>
+        <w:tabs>
+          <w:tab w:val="num" w:pos="0"/>
+        </w:tabs>
         <w:ind w:left="0" w:hanging="0"/>
       </w:pPr>
     </w:lvl>
@@ -2249,6 +2071,12 @@
   </w:num>
   <w:num w:numId="2">
     <w:abstractNumId w:val="2"/>
+  </w:num>
+  <w:num w:numId="3">
+    <w:abstractNumId w:val="3"/>
+  </w:num>
+  <w:num w:numId="4">
+    <w:abstractNumId w:val="4"/>
   </w:num>
 </w:numbering>
 </file>
@@ -2264,7 +2092,9 @@
       </w:rPr>
     </w:rPrDefault>
     <w:pPrDefault>
-      <w:pPr/>
+      <w:pPr>
+        <w:suppressAutoHyphens w:val="true"/>
+      </w:pPr>
     </w:pPrDefault>
   </w:docDefaults>
   <w:latentStyles w:defLockedState="0" w:defUIPriority="99" w:defSemiHidden="0" w:defUnhideWhenUsed="0" w:defQFormat="0" w:count="376">
@@ -2651,6 +2481,7 @@
     <w:pPr>
       <w:widowControl/>
       <w:bidi w:val="0"/>
+      <w:spacing w:before="0" w:after="0"/>
       <w:jc w:val="left"/>
     </w:pPr>
     <w:rPr>
@@ -2662,48 +2493,53 @@
       <w:lang w:val="en-US" w:eastAsia="en-US" w:bidi="ar-SA"/>
     </w:rPr>
   </w:style>
+  <w:style w:type="paragraph" w:styleId="Heading3">
+    <w:name w:val="Heading 3"/>
+    <w:basedOn w:val="Normal"/>
+    <w:next w:val="Normal"/>
+    <w:link w:val="Heading3Char"/>
+    <w:uiPriority w:val="9"/>
+    <w:unhideWhenUsed/>
+    <w:qFormat/>
+    <w:rsid w:val="00874d44"/>
+    <w:pPr>
+      <w:keepNext w:val="true"/>
+      <w:keepLines/>
+      <w:spacing w:before="40" w:after="0"/>
+      <w:outlineLvl w:val="2"/>
+    </w:pPr>
+    <w:rPr>
+      <w:rFonts w:ascii="Calibri Light" w:hAnsi="Calibri Light" w:eastAsia="" w:cs="" w:asciiTheme="majorHAnsi" w:cstheme="majorBidi" w:eastAsiaTheme="majorEastAsia" w:hAnsiTheme="majorHAnsi"/>
+      <w:color w:val="1F3763" w:themeColor="accent1" w:themeShade="7f"/>
+    </w:rPr>
+  </w:style>
+  <w:style w:type="paragraph" w:styleId="Heading6">
+    <w:name w:val="Heading 6"/>
+    <w:basedOn w:val="Normal"/>
+    <w:next w:val="Normal"/>
+    <w:link w:val="Heading6Char"/>
+    <w:uiPriority w:val="9"/>
+    <w:semiHidden/>
+    <w:unhideWhenUsed/>
+    <w:qFormat/>
+    <w:rsid w:val="000479f5"/>
+    <w:pPr>
+      <w:keepNext w:val="true"/>
+      <w:keepLines/>
+      <w:spacing w:before="40" w:after="0"/>
+      <w:outlineLvl w:val="5"/>
+    </w:pPr>
+    <w:rPr>
+      <w:rFonts w:ascii="Calibri Light" w:hAnsi="Calibri Light" w:eastAsia="" w:cs="" w:asciiTheme="majorHAnsi" w:cstheme="majorBidi" w:eastAsiaTheme="majorEastAsia" w:hAnsiTheme="majorHAnsi"/>
+      <w:color w:val="1F3763" w:themeColor="accent1" w:themeShade="7f"/>
+    </w:rPr>
+  </w:style>
   <w:style w:type="character" w:styleId="DefaultParagraphFont" w:default="1">
     <w:name w:val="Default Paragraph Font"/>
     <w:uiPriority w:val="1"/>
-    <w:semiHidden/>
     <w:unhideWhenUsed/>
     <w:qFormat/>
     <w:rPr/>
-  </w:style>
-  <w:style w:type="character" w:styleId="ListLabel1" w:customStyle="1">
-    <w:name w:val="ListLabel 1"/>
-    <w:qFormat/>
-    <w:rPr>
-      <w:rFonts w:cs="Courier New"/>
-    </w:rPr>
-  </w:style>
-  <w:style w:type="character" w:styleId="ListLabel2" w:customStyle="1">
-    <w:name w:val="ListLabel 2"/>
-    <w:qFormat/>
-    <w:rPr>
-      <w:rFonts w:cs="Courier New"/>
-    </w:rPr>
-  </w:style>
-  <w:style w:type="character" w:styleId="ListLabel3" w:customStyle="1">
-    <w:name w:val="ListLabel 3"/>
-    <w:qFormat/>
-    <w:rPr>
-      <w:rFonts w:cs="Courier New"/>
-    </w:rPr>
-  </w:style>
-  <w:style w:type="character" w:styleId="ListLabel4" w:customStyle="1">
-    <w:name w:val="ListLabel 4"/>
-    <w:qFormat/>
-    <w:rPr>
-      <w:rFonts w:cs="Courier New"/>
-    </w:rPr>
-  </w:style>
-  <w:style w:type="character" w:styleId="ListLabel5" w:customStyle="1">
-    <w:name w:val="ListLabel 5"/>
-    <w:qFormat/>
-    <w:rPr>
-      <w:rFonts w:cs="Courier New"/>
-    </w:rPr>
   </w:style>
   <w:style w:type="character" w:styleId="Bullets" w:customStyle="1">
     <w:name w:val="Bullets"/>
@@ -2751,11 +2587,11 @@
     </w:rPr>
   </w:style>
   <w:style w:type="character" w:styleId="InternetLink">
-    <w:name w:val="Internet Link"/>
+    <w:name w:val="Hyperlink"/>
     <w:basedOn w:val="DefaultParagraphFont"/>
     <w:uiPriority w:val="99"/>
     <w:unhideWhenUsed/>
-    <w:rsid w:val="00547828"/>
+    <w:rsid w:val="0045280b"/>
     <w:rPr>
       <w:color w:val="0563C1" w:themeColor="hyperlink"/>
       <w:u w:val="single"/>
@@ -2774,111 +2610,32 @@
       <w:shd w:fill="E1DFDD" w:val="clear"/>
     </w:rPr>
   </w:style>
-  <w:style w:type="character" w:styleId="ListLabel6">
-    <w:name w:val="ListLabel 6"/>
+  <w:style w:type="character" w:styleId="Heading3Char" w:customStyle="1">
+    <w:name w:val="Heading 3 Char"/>
+    <w:basedOn w:val="DefaultParagraphFont"/>
+    <w:link w:val="Heading3"/>
+    <w:uiPriority w:val="9"/>
     <w:qFormat/>
+    <w:rsid w:val="00874d44"/>
     <w:rPr>
-      <w:rFonts w:cs="Courier New"/>
+      <w:rFonts w:ascii="Calibri Light" w:hAnsi="Calibri Light" w:eastAsia="" w:cs="" w:asciiTheme="majorHAnsi" w:cstheme="majorBidi" w:eastAsiaTheme="majorEastAsia" w:hAnsiTheme="majorHAnsi"/>
+      <w:color w:val="1F3763" w:themeColor="accent1" w:themeShade="7f"/>
+      <w:sz w:val="24"/>
     </w:rPr>
   </w:style>
-  <w:style w:type="character" w:styleId="ListLabel7">
-    <w:name w:val="ListLabel 7"/>
+  <w:style w:type="character" w:styleId="Heading6Char" w:customStyle="1">
+    <w:name w:val="Heading 6 Char"/>
+    <w:basedOn w:val="DefaultParagraphFont"/>
+    <w:link w:val="Heading6"/>
+    <w:uiPriority w:val="9"/>
+    <w:semiHidden/>
     <w:qFormat/>
+    <w:rsid w:val="000479f5"/>
     <w:rPr>
-      <w:rFonts w:cs="Courier New"/>
+      <w:rFonts w:ascii="Calibri Light" w:hAnsi="Calibri Light" w:eastAsia="" w:cs="" w:asciiTheme="majorHAnsi" w:cstheme="majorBidi" w:eastAsiaTheme="majorEastAsia" w:hAnsiTheme="majorHAnsi"/>
+      <w:color w:val="1F3763" w:themeColor="accent1" w:themeShade="7f"/>
+      <w:sz w:val="24"/>
     </w:rPr>
-  </w:style>
-  <w:style w:type="character" w:styleId="ListLabel8">
-    <w:name w:val="ListLabel 8"/>
-    <w:qFormat/>
-    <w:rPr>
-      <w:rFonts w:cs="Courier New"/>
-    </w:rPr>
-  </w:style>
-  <w:style w:type="character" w:styleId="ListLabel9">
-    <w:name w:val="ListLabel 9"/>
-    <w:qFormat/>
-    <w:rPr>
-      <w:rFonts w:cs="Wingdings"/>
-    </w:rPr>
-  </w:style>
-  <w:style w:type="character" w:styleId="ListLabel10">
-    <w:name w:val="ListLabel 10"/>
-    <w:qFormat/>
-    <w:rPr>
-      <w:rFonts w:cs="Symbol"/>
-    </w:rPr>
-  </w:style>
-  <w:style w:type="character" w:styleId="ListLabel11">
-    <w:name w:val="ListLabel 11"/>
-    <w:qFormat/>
-    <w:rPr>
-      <w:rFonts w:cs="Courier New"/>
-    </w:rPr>
-  </w:style>
-  <w:style w:type="character" w:styleId="ListLabel12">
-    <w:name w:val="ListLabel 12"/>
-    <w:qFormat/>
-    <w:rPr>
-      <w:rFonts w:cs="Wingdings"/>
-    </w:rPr>
-  </w:style>
-  <w:style w:type="character" w:styleId="ListLabel13">
-    <w:name w:val="ListLabel 13"/>
-    <w:qFormat/>
-    <w:rPr>
-      <w:rFonts w:cs="Symbol"/>
-    </w:rPr>
-  </w:style>
-  <w:style w:type="character" w:styleId="ListLabel14">
-    <w:name w:val="ListLabel 14"/>
-    <w:qFormat/>
-    <w:rPr>
-      <w:rFonts w:cs="Courier New"/>
-    </w:rPr>
-  </w:style>
-  <w:style w:type="character" w:styleId="ListLabel15">
-    <w:name w:val="ListLabel 15"/>
-    <w:qFormat/>
-    <w:rPr>
-      <w:rFonts w:cs="Wingdings"/>
-    </w:rPr>
-  </w:style>
-  <w:style w:type="character" w:styleId="ListLabel16">
-    <w:name w:val="ListLabel 16"/>
-    <w:qFormat/>
-    <w:rPr>
-      <w:b/>
-      <w:bCs/>
-    </w:rPr>
-  </w:style>
-  <w:style w:type="character" w:styleId="ListLabel17">
-    <w:name w:val="ListLabel 17"/>
-    <w:qFormat/>
-    <w:rPr>
-      <w:rFonts w:cs="Courier New"/>
-      <w:b/>
-    </w:rPr>
-  </w:style>
-  <w:style w:type="character" w:styleId="ListLabel18">
-    <w:name w:val="ListLabel 18"/>
-    <w:qFormat/>
-    <w:rPr>
-      <w:b/>
-      <w:bCs/>
-    </w:rPr>
-  </w:style>
-  <w:style w:type="character" w:styleId="ListLabel19">
-    <w:name w:val="ListLabel 19"/>
-    <w:qFormat/>
-    <w:rPr>
-      <w:lang w:val="de-DE"/>
-    </w:rPr>
-  </w:style>
-  <w:style w:type="character" w:styleId="ListLabel20">
-    <w:name w:val="ListLabel 20"/>
-    <w:qFormat/>
-    <w:rPr/>
   </w:style>
   <w:style w:type="paragraph" w:styleId="Heading" w:customStyle="1">
     <w:name w:val="Heading"/>
@@ -2987,6 +2744,7 @@
     <w:pPr>
       <w:widowControl/>
       <w:bidi w:val="0"/>
+      <w:spacing w:before="0" w:after="0"/>
       <w:jc w:val="left"/>
     </w:pPr>
     <w:rPr>
